--- a/UWPLab/UWP10.docx
+++ b/UWPLab/UWP10.docx
@@ -1257,8 +1257,13 @@
         <w:spacing w:before="0" w:after="0" w:line="240" w:lineRule="auto"/>
         <w:contextualSpacing w:val="0"/>
       </w:pPr>
-      <w:r>
-        <w:t>SplitView control</w:t>
+      <w:proofErr w:type="spellStart"/>
+      <w:r>
+        <w:t>SplitView</w:t>
+      </w:r>
+      <w:proofErr w:type="spellEnd"/>
+      <w:r>
+        <w:t xml:space="preserve"> control</w:t>
       </w:r>
     </w:p>
     <w:p>
@@ -1271,9 +1276,11 @@
         <w:spacing w:before="0" w:after="0" w:line="240" w:lineRule="auto"/>
         <w:contextualSpacing w:val="0"/>
       </w:pPr>
+      <w:proofErr w:type="spellStart"/>
       <w:r>
         <w:t>RelativePanel</w:t>
       </w:r>
+      <w:proofErr w:type="spellEnd"/>
     </w:p>
     <w:p>
       <w:pPr>
@@ -1647,15 +1654,7 @@
         <w:rPr>
           <w:rFonts w:cs="Segoe UI"/>
         </w:rPr>
-        <w:t>N</w:t>
-      </w:r>
-      <w:bookmarkStart w:id="3" w:name="_GoBack"/>
-      <w:bookmarkEnd w:id="3"/>
-      <w:r>
-        <w:rPr>
-          <w:rFonts w:cs="Segoe UI"/>
-        </w:rPr>
-        <w:t xml:space="preserve">avigate to </w:t>
+        <w:t xml:space="preserve">Navigate to </w:t>
       </w:r>
       <w:r>
         <w:rPr>
@@ -1785,7 +1784,83 @@
         <w:rPr>
           <w:rFonts w:cs="Segoe UI"/>
         </w:rPr>
-        <w:t>Download the zip file from this URL and extract all the files under this folder (</w:t>
+        <w:t xml:space="preserve">For this lab, we need </w:t>
+      </w:r>
+      <w:r>
+        <w:rPr>
+          <w:rFonts w:cs="Segoe UI"/>
+        </w:rPr>
+        <w:t xml:space="preserve">all the files from </w:t>
+      </w:r>
+      <w:r>
+        <w:rPr>
+          <w:rFonts w:cs="Segoe UI"/>
+        </w:rPr>
+        <w:t xml:space="preserve">here - </w:t>
+      </w:r>
+      <w:hyperlink r:id="rId19" w:history="1">
+        <w:r>
+          <w:rPr>
+            <w:rStyle w:val="Hyperlink"/>
+            <w:rFonts w:cs="Segoe UI"/>
+          </w:rPr>
+          <w:t>https://github.com/FutureUnleashed/HOL/tree/master/UWPLab</w:t>
+        </w:r>
+      </w:hyperlink>
+    </w:p>
+    <w:p>
+      <w:pPr>
+        <w:pStyle w:val="ListParagraph"/>
+        <w:numPr>
+          <w:ilvl w:val="1"/>
+          <w:numId w:val="30"/>
+        </w:numPr>
+        <w:spacing w:before="0" w:after="160" w:line="259" w:lineRule="auto"/>
+        <w:rPr>
+          <w:rFonts w:cs="Segoe UI"/>
+        </w:rPr>
+      </w:pPr>
+      <w:r>
+        <w:rPr>
+          <w:rFonts w:cs="Segoe UI"/>
+        </w:rPr>
+        <w:t xml:space="preserve">You can also download these files from this URL - </w:t>
+      </w:r>
+      <w:hyperlink r:id="rId20" w:history="1">
+        <w:r>
+          <w:rPr>
+            <w:rStyle w:val="Hyperlink"/>
+            <w:rFonts w:cs="Segoe UI"/>
+          </w:rPr>
+          <w:t>http://1drv.ms/1GXxfg5</w:t>
+        </w:r>
+      </w:hyperlink>
+      <w:r>
+        <w:rPr>
+          <w:rFonts w:cs="Segoe UI"/>
+        </w:rPr>
+        <w:t xml:space="preserve"> </w:t>
+      </w:r>
+      <w:bookmarkStart w:id="3" w:name="_GoBack"/>
+      <w:bookmarkEnd w:id="3"/>
+    </w:p>
+    <w:p>
+      <w:pPr>
+        <w:pStyle w:val="ListParagraph"/>
+        <w:numPr>
+          <w:ilvl w:val="1"/>
+          <w:numId w:val="30"/>
+        </w:numPr>
+        <w:spacing w:before="0" w:after="160" w:line="259" w:lineRule="auto"/>
+        <w:rPr>
+          <w:rFonts w:cs="Segoe UI"/>
+        </w:rPr>
+      </w:pPr>
+      <w:r>
+        <w:rPr>
+          <w:rFonts w:cs="Segoe UI"/>
+        </w:rPr>
+        <w:t>Copy all the files in the downloaded “</w:t>
       </w:r>
       <w:r>
         <w:rPr>
@@ -1798,7 +1873,20 @@
         <w:rPr>
           <w:rFonts w:cs="Segoe UI"/>
         </w:rPr>
-        <w:t>)</w:t>
+        <w:t>” folder to the “</w:t>
+      </w:r>
+      <w:r>
+        <w:rPr>
+          <w:rFonts w:cs="Segoe UI"/>
+          <w:b/>
+        </w:rPr>
+        <w:t>My Snippets</w:t>
+      </w:r>
+      <w:r>
+        <w:rPr>
+          <w:rFonts w:cs="Segoe UI"/>
+        </w:rPr>
+        <w:t>” under Documents folder</w:t>
       </w:r>
     </w:p>
     <w:p>
@@ -1896,7 +1984,7 @@
                     <pic:cNvPicPr/>
                   </pic:nvPicPr>
                   <pic:blipFill>
-                    <a:blip r:embed="rId19"/>
+                    <a:blip r:embed="rId21"/>
                     <a:stretch>
                       <a:fillRect/>
                     </a:stretch>
@@ -1939,8 +2027,80 @@
         <w:rPr>
           <w:rFonts w:cs="Segoe UI"/>
         </w:rPr>
+        <w:t xml:space="preserve">Click on </w:t>
+      </w:r>
+      <w:r>
+        <w:rPr>
+          <w:rFonts w:cs="Segoe UI"/>
+          <w:b/>
+        </w:rPr>
+        <w:t>Assets</w:t>
+      </w:r>
+      <w:r>
+        <w:rPr>
+          <w:rFonts w:cs="Segoe UI"/>
+        </w:rPr>
+        <w:t xml:space="preserve"> folder in the project, right click, click on </w:t>
+      </w:r>
+      <w:r>
+        <w:rPr>
+          <w:rFonts w:cs="Segoe UI"/>
+          <w:b/>
+        </w:rPr>
+        <w:t>Add…,</w:t>
+      </w:r>
+      <w:r>
+        <w:rPr>
+          <w:rFonts w:cs="Segoe UI"/>
+        </w:rPr>
+        <w:t xml:space="preserve"> click on </w:t>
+      </w:r>
+      <w:r>
+        <w:rPr>
+          <w:rFonts w:cs="Segoe UI"/>
+          <w:b/>
+        </w:rPr>
+        <w:t>Existing Item…</w:t>
+      </w:r>
+      <w:r>
+        <w:rPr>
+          <w:rFonts w:cs="Segoe UI"/>
+        </w:rPr>
+        <w:t xml:space="preserve"> and select all the file from the downloaded </w:t>
+      </w:r>
+      <w:r>
+        <w:rPr>
+          <w:rFonts w:cs="Segoe UI"/>
+          <w:b/>
+        </w:rPr>
+        <w:t>Assets</w:t>
+      </w:r>
+      <w:r>
+        <w:rPr>
+          <w:rFonts w:cs="Segoe UI"/>
+        </w:rPr>
+        <w:t xml:space="preserve"> folder</w:t>
+      </w:r>
+    </w:p>
+    <w:p>
+      <w:pPr>
+        <w:pStyle w:val="ListParagraph"/>
+        <w:numPr>
+          <w:ilvl w:val="0"/>
+          <w:numId w:val="29"/>
+        </w:numPr>
+        <w:spacing w:before="0" w:after="160" w:line="259" w:lineRule="auto"/>
+        <w:rPr>
+          <w:rFonts w:cs="Segoe UI"/>
+        </w:rPr>
+      </w:pPr>
+      <w:r>
+        <w:rPr>
+          <w:rFonts w:cs="Segoe UI"/>
+        </w:rPr>
         <w:t xml:space="preserve">Open </w:t>
       </w:r>
+      <w:proofErr w:type="spellStart"/>
       <w:r>
         <w:rPr>
           <w:rFonts w:cs="Segoe UI"/>
@@ -1974,6 +2134,7 @@
         </w:rPr>
         <w:t>cs</w:t>
       </w:r>
+      <w:proofErr w:type="spellEnd"/>
       <w:r>
         <w:rPr>
           <w:rFonts w:cs="Segoe UI"/>
@@ -1999,6 +2160,7 @@
         </w:rPr>
         <w:t xml:space="preserve">Type </w:t>
       </w:r>
+      <w:proofErr w:type="spellStart"/>
       <w:r>
         <w:rPr>
           <w:rFonts w:cs="Segoe UI"/>
@@ -2006,6 +2168,7 @@
         </w:rPr>
         <w:t>mainpagecamerabutton</w:t>
       </w:r>
+      <w:proofErr w:type="spellEnd"/>
       <w:r>
         <w:rPr>
           <w:rFonts w:cs="Segoe UI"/>
@@ -2089,8 +2252,17 @@
           <w:rFonts w:cs="Segoe UI"/>
           <w:b/>
         </w:rPr>
-        <w:t>Camera button handler in MainPage.xaml.cs</w:t>
-      </w:r>
+        <w:t xml:space="preserve">Camera button handler in </w:t>
+      </w:r>
+      <w:proofErr w:type="spellStart"/>
+      <w:r>
+        <w:rPr>
+          <w:rFonts w:cs="Segoe UI"/>
+          <w:b/>
+        </w:rPr>
+        <w:t>MainPage.xaml.cs</w:t>
+      </w:r>
+      <w:proofErr w:type="spellEnd"/>
       <w:r>
         <w:rPr>
           <w:rFonts w:cs="Segoe UI"/>
@@ -2187,7 +2359,7 @@
                     <pic:cNvPicPr/>
                   </pic:nvPicPr>
                   <pic:blipFill>
-                    <a:blip r:embed="rId20"/>
+                    <a:blip r:embed="rId22"/>
                     <a:stretch>
                       <a:fillRect/>
                     </a:stretch>
@@ -2245,6 +2417,7 @@
         </w:rPr>
         <w:t xml:space="preserve">Type </w:t>
       </w:r>
+      <w:proofErr w:type="spellStart"/>
       <w:r>
         <w:rPr>
           <w:rFonts w:cs="Segoe UI"/>
@@ -2252,6 +2425,7 @@
         </w:rPr>
         <w:t>adaptivecamerabutton</w:t>
       </w:r>
+      <w:proofErr w:type="spellEnd"/>
       <w:r>
         <w:rPr>
           <w:rFonts w:cs="Segoe UI"/>
@@ -2326,7 +2500,35 @@
         <w:rPr>
           <w:rFonts w:cs="Segoe UI"/>
         </w:rPr>
-        <w:t>Add the BackRequest event handler to the MainPage.xaml.cs –</w:t>
+        <w:t xml:space="preserve">Add the </w:t>
+      </w:r>
+      <w:proofErr w:type="spellStart"/>
+      <w:r>
+        <w:rPr>
+          <w:rFonts w:cs="Segoe UI"/>
+        </w:rPr>
+        <w:t>BackRequest</w:t>
+      </w:r>
+      <w:proofErr w:type="spellEnd"/>
+      <w:r>
+        <w:rPr>
+          <w:rFonts w:cs="Segoe UI"/>
+        </w:rPr>
+        <w:t xml:space="preserve"> event handler to the </w:t>
+      </w:r>
+      <w:proofErr w:type="spellStart"/>
+      <w:r>
+        <w:rPr>
+          <w:rFonts w:cs="Segoe UI"/>
+        </w:rPr>
+        <w:t>MainPage.xaml.cs</w:t>
+      </w:r>
+      <w:proofErr w:type="spellEnd"/>
+      <w:r>
+        <w:rPr>
+          <w:rFonts w:cs="Segoe UI"/>
+        </w:rPr>
+        <w:t xml:space="preserve"> –</w:t>
       </w:r>
     </w:p>
     <w:p>
@@ -2345,7 +2547,21 @@
         <w:rPr>
           <w:rFonts w:cs="Segoe UI"/>
         </w:rPr>
-        <w:t>In the constructor, register the BackRequested event handler –</w:t>
+        <w:t xml:space="preserve">In the constructor, register the </w:t>
+      </w:r>
+      <w:proofErr w:type="spellStart"/>
+      <w:r>
+        <w:rPr>
+          <w:rFonts w:cs="Segoe UI"/>
+        </w:rPr>
+        <w:t>BackRequested</w:t>
+      </w:r>
+      <w:proofErr w:type="spellEnd"/>
+      <w:r>
+        <w:rPr>
+          <w:rFonts w:cs="Segoe UI"/>
+        </w:rPr>
+        <w:t xml:space="preserve"> event handler –</w:t>
       </w:r>
     </w:p>
     <w:p>
@@ -2366,6 +2582,7 @@
         </w:rPr>
         <w:t xml:space="preserve">Type </w:t>
       </w:r>
+      <w:proofErr w:type="spellStart"/>
       <w:r>
         <w:rPr>
           <w:rFonts w:cs="Segoe UI"/>
@@ -2373,6 +2590,7 @@
         </w:rPr>
         <w:t>BackButtonEventHandler</w:t>
       </w:r>
+      <w:proofErr w:type="spellEnd"/>
       <w:r>
         <w:rPr>
           <w:rFonts w:cs="Segoe UI"/>
@@ -2436,8 +2654,33 @@
           <w:rFonts w:cs="Segoe UI"/>
           <w:b/>
         </w:rPr>
-        <w:t>Register BackButton event handler in MainPage.xaml.cs</w:t>
-      </w:r>
+        <w:t xml:space="preserve">Register </w:t>
+      </w:r>
+      <w:proofErr w:type="spellStart"/>
+      <w:r>
+        <w:rPr>
+          <w:rFonts w:cs="Segoe UI"/>
+          <w:b/>
+        </w:rPr>
+        <w:t>BackButton</w:t>
+      </w:r>
+      <w:proofErr w:type="spellEnd"/>
+      <w:r>
+        <w:rPr>
+          <w:rFonts w:cs="Segoe UI"/>
+          <w:b/>
+        </w:rPr>
+        <w:t xml:space="preserve"> event handler in </w:t>
+      </w:r>
+      <w:proofErr w:type="spellStart"/>
+      <w:r>
+        <w:rPr>
+          <w:rFonts w:cs="Segoe UI"/>
+          <w:b/>
+        </w:rPr>
+        <w:t>MainPage.xaml.cs</w:t>
+      </w:r>
+      <w:proofErr w:type="spellEnd"/>
       <w:r>
         <w:rPr>
           <w:rFonts w:cs="Segoe UI"/>
@@ -2488,6 +2731,7 @@
         </w:rPr>
         <w:t xml:space="preserve">Type </w:t>
       </w:r>
+      <w:proofErr w:type="spellStart"/>
       <w:r>
         <w:rPr>
           <w:rFonts w:cs="Segoe UI"/>
@@ -2495,6 +2739,7 @@
         </w:rPr>
         <w:t>BackButtonFunction</w:t>
       </w:r>
+      <w:proofErr w:type="spellEnd"/>
       <w:r>
         <w:rPr>
           <w:rFonts w:cs="Segoe UI"/>
@@ -2546,13 +2791,31 @@
         </w:rPr>
         <w:t xml:space="preserve"> and select “</w:t>
       </w:r>
-      <w:r>
-        <w:rPr>
-          <w:rFonts w:cs="Segoe UI"/>
-          <w:b/>
-        </w:rPr>
-        <w:t>BackButton Event Handler Function in MainPage.xaml.cs</w:t>
-      </w:r>
+      <w:proofErr w:type="spellStart"/>
+      <w:r>
+        <w:rPr>
+          <w:rFonts w:cs="Segoe UI"/>
+          <w:b/>
+        </w:rPr>
+        <w:t>BackButton</w:t>
+      </w:r>
+      <w:proofErr w:type="spellEnd"/>
+      <w:r>
+        <w:rPr>
+          <w:rFonts w:cs="Segoe UI"/>
+          <w:b/>
+        </w:rPr>
+        <w:t xml:space="preserve"> Event Handler Function in </w:t>
+      </w:r>
+      <w:proofErr w:type="spellStart"/>
+      <w:r>
+        <w:rPr>
+          <w:rFonts w:cs="Segoe UI"/>
+          <w:b/>
+        </w:rPr>
+        <w:t>MainPage.xaml.cs</w:t>
+      </w:r>
+      <w:proofErr w:type="spellEnd"/>
       <w:r>
         <w:rPr>
           <w:rFonts w:cs="Segoe UI"/>
@@ -2584,6 +2847,7 @@
         </w:rPr>
         <w:t xml:space="preserve">Add code to enable/disable back button visibility in </w:t>
       </w:r>
+      <w:proofErr w:type="spellStart"/>
       <w:r>
         <w:rPr>
           <w:rFonts w:cs="Segoe UI"/>
@@ -2591,6 +2855,7 @@
         </w:rPr>
         <w:t>App.xaml.cs</w:t>
       </w:r>
+      <w:proofErr w:type="spellEnd"/>
       <w:r>
         <w:rPr>
           <w:rFonts w:cs="Segoe UI"/>
@@ -2614,7 +2879,35 @@
         <w:rPr>
           <w:rFonts w:cs="Segoe UI"/>
         </w:rPr>
-        <w:t>Under the OnLaunched method in App.xaml.cs, find the line that says –</w:t>
+        <w:t xml:space="preserve">Under the </w:t>
+      </w:r>
+      <w:proofErr w:type="spellStart"/>
+      <w:r>
+        <w:rPr>
+          <w:rFonts w:cs="Segoe UI"/>
+        </w:rPr>
+        <w:t>OnLaunched</w:t>
+      </w:r>
+      <w:proofErr w:type="spellEnd"/>
+      <w:r>
+        <w:rPr>
+          <w:rFonts w:cs="Segoe UI"/>
+        </w:rPr>
+        <w:t xml:space="preserve"> method in </w:t>
+      </w:r>
+      <w:proofErr w:type="spellStart"/>
+      <w:r>
+        <w:rPr>
+          <w:rFonts w:cs="Segoe UI"/>
+        </w:rPr>
+        <w:t>App.xaml.cs</w:t>
+      </w:r>
+      <w:proofErr w:type="spellEnd"/>
+      <w:r>
+        <w:rPr>
+          <w:rFonts w:cs="Segoe UI"/>
+        </w:rPr>
+        <w:t>, find the line that says –</w:t>
       </w:r>
       <w:r>
         <w:rPr>
@@ -2635,6 +2928,7 @@
           <w:rFonts w:cs="Segoe UI"/>
         </w:rPr>
       </w:pPr>
+      <w:proofErr w:type="spellStart"/>
       <w:r>
         <w:rPr>
           <w:rFonts w:ascii="Consolas" w:hAnsi="Consolas" w:cs="Consolas"/>
@@ -2644,8 +2938,20 @@
           <w:highlight w:val="white"/>
         </w:rPr>
         <w:lastRenderedPageBreak/>
-        <w:t>rootFrame.Navigate(</w:t>
-      </w:r>
+        <w:t>rootFrame.Navigate</w:t>
+      </w:r>
+      <w:proofErr w:type="spellEnd"/>
+      <w:r>
+        <w:rPr>
+          <w:rFonts w:ascii="Consolas" w:hAnsi="Consolas" w:cs="Consolas"/>
+          <w:color w:val="000000"/>
+          <w:sz w:val="19"/>
+          <w:szCs w:val="19"/>
+          <w:highlight w:val="white"/>
+        </w:rPr>
+        <w:t>(</w:t>
+      </w:r>
+      <w:proofErr w:type="spellStart"/>
       <w:r>
         <w:rPr>
           <w:rFonts w:ascii="Consolas" w:hAnsi="Consolas" w:cs="Consolas"/>
@@ -2656,6 +2962,7 @@
         </w:rPr>
         <w:t>typeof</w:t>
       </w:r>
+      <w:proofErr w:type="spellEnd"/>
       <w:r>
         <w:rPr>
           <w:rFonts w:ascii="Consolas" w:hAnsi="Consolas" w:cs="Consolas"/>
@@ -2666,6 +2973,7 @@
         </w:rPr>
         <w:t>(</w:t>
       </w:r>
+      <w:proofErr w:type="spellStart"/>
       <w:r>
         <w:rPr>
           <w:rFonts w:ascii="Consolas" w:hAnsi="Consolas" w:cs="Consolas"/>
@@ -2676,6 +2984,7 @@
         </w:rPr>
         <w:t>MainPage</w:t>
       </w:r>
+      <w:proofErr w:type="spellEnd"/>
       <w:r>
         <w:rPr>
           <w:rFonts w:ascii="Consolas" w:hAnsi="Consolas" w:cs="Consolas"/>
@@ -2684,23 +2993,47 @@
           <w:szCs w:val="19"/>
           <w:highlight w:val="white"/>
         </w:rPr>
-        <w:t>), e.Arguments);</w:t>
-      </w:r>
+        <w:t xml:space="preserve">), </w:t>
+      </w:r>
+      <w:proofErr w:type="spellStart"/>
+      <w:proofErr w:type="gramStart"/>
       <w:r>
         <w:rPr>
           <w:rFonts w:ascii="Consolas" w:hAnsi="Consolas" w:cs="Consolas"/>
           <w:color w:val="000000"/>
           <w:sz w:val="19"/>
           <w:szCs w:val="19"/>
-        </w:rPr>
-        <w:br/>
-      </w:r>
+          <w:highlight w:val="white"/>
+        </w:rPr>
+        <w:t>e.Arguments</w:t>
+      </w:r>
+      <w:proofErr w:type="spellEnd"/>
+      <w:proofErr w:type="gramEnd"/>
       <w:r>
         <w:rPr>
           <w:rFonts w:ascii="Consolas" w:hAnsi="Consolas" w:cs="Consolas"/>
           <w:color w:val="000000"/>
           <w:sz w:val="19"/>
           <w:szCs w:val="19"/>
+          <w:highlight w:val="white"/>
+        </w:rPr>
+        <w:t>);</w:t>
+      </w:r>
+      <w:r>
+        <w:rPr>
+          <w:rFonts w:ascii="Consolas" w:hAnsi="Consolas" w:cs="Consolas"/>
+          <w:color w:val="000000"/>
+          <w:sz w:val="19"/>
+          <w:szCs w:val="19"/>
+        </w:rPr>
+        <w:br/>
+      </w:r>
+      <w:r>
+        <w:rPr>
+          <w:rFonts w:ascii="Consolas" w:hAnsi="Consolas" w:cs="Consolas"/>
+          <w:color w:val="000000"/>
+          <w:sz w:val="19"/>
+          <w:szCs w:val="19"/>
         </w:rPr>
         <w:br/>
       </w:r>
@@ -2730,6 +3063,7 @@
         </w:rPr>
         <w:t xml:space="preserve">Type </w:t>
       </w:r>
+      <w:proofErr w:type="spellStart"/>
       <w:r>
         <w:rPr>
           <w:rFonts w:cs="Segoe UI"/>
@@ -2737,6 +3071,7 @@
         </w:rPr>
         <w:t>BackButtonVisibility</w:t>
       </w:r>
+      <w:proofErr w:type="spellEnd"/>
       <w:r>
         <w:rPr>
           <w:rFonts w:cs="Segoe UI"/>
@@ -2794,8 +3129,33 @@
           <w:rFonts w:cs="Segoe UI"/>
           <w:b/>
         </w:rPr>
-        <w:t>Enable BackButton visibility in App.xaml.cs</w:t>
-      </w:r>
+        <w:t xml:space="preserve">Enable </w:t>
+      </w:r>
+      <w:proofErr w:type="spellStart"/>
+      <w:r>
+        <w:rPr>
+          <w:rFonts w:cs="Segoe UI"/>
+          <w:b/>
+        </w:rPr>
+        <w:t>BackButton</w:t>
+      </w:r>
+      <w:proofErr w:type="spellEnd"/>
+      <w:r>
+        <w:rPr>
+          <w:rFonts w:cs="Segoe UI"/>
+          <w:b/>
+        </w:rPr>
+        <w:t xml:space="preserve"> visibility in </w:t>
+      </w:r>
+      <w:proofErr w:type="spellStart"/>
+      <w:r>
+        <w:rPr>
+          <w:rFonts w:cs="Segoe UI"/>
+          <w:b/>
+        </w:rPr>
+        <w:t>App.xaml.cs</w:t>
+      </w:r>
+      <w:proofErr w:type="spellEnd"/>
       <w:r>
         <w:rPr>
           <w:rFonts w:cs="Segoe UI"/>
@@ -2834,6 +3194,7 @@
         </w:rPr>
         <w:t xml:space="preserve">Open </w:t>
       </w:r>
+      <w:proofErr w:type="spellStart"/>
       <w:r>
         <w:rPr>
           <w:rFonts w:cs="Segoe UI"/>
@@ -2841,6 +3202,7 @@
         </w:rPr>
         <w:t>MainPage.xaml</w:t>
       </w:r>
+      <w:proofErr w:type="spellEnd"/>
       <w:r>
         <w:rPr>
           <w:rFonts w:cs="Segoe UI"/>
@@ -2872,6 +3234,7 @@
         </w:rPr>
         <w:t xml:space="preserve"> </w:t>
       </w:r>
+      <w:proofErr w:type="spellStart"/>
       <w:r>
         <w:rPr>
           <w:rFonts w:cs="Segoe UI"/>
@@ -2879,6 +3242,7 @@
         </w:rPr>
         <w:t>mainpagegriddef</w:t>
       </w:r>
+      <w:proofErr w:type="spellEnd"/>
       <w:r>
         <w:rPr>
           <w:rFonts w:cs="Segoe UI"/>
@@ -2922,8 +3286,17 @@
           <w:rFonts w:cs="Segoe UI"/>
           <w:b/>
         </w:rPr>
-        <w:t>Row/Column definition for MainPage.xaml</w:t>
-      </w:r>
+        <w:t xml:space="preserve">Row/Column definition for </w:t>
+      </w:r>
+      <w:proofErr w:type="spellStart"/>
+      <w:r>
+        <w:rPr>
+          <w:rFonts w:cs="Segoe UI"/>
+          <w:b/>
+        </w:rPr>
+        <w:t>MainPage.xaml</w:t>
+      </w:r>
+      <w:proofErr w:type="spellEnd"/>
       <w:r>
         <w:rPr>
           <w:rFonts w:cs="Segoe UI"/>
@@ -2974,6 +3347,7 @@
         </w:rPr>
         <w:t xml:space="preserve">Type </w:t>
       </w:r>
+      <w:proofErr w:type="spellStart"/>
       <w:r>
         <w:rPr>
           <w:rFonts w:cs="Segoe UI"/>
@@ -2981,6 +3355,7 @@
         </w:rPr>
         <w:t>mainpagetitletext</w:t>
       </w:r>
+      <w:proofErr w:type="spellEnd"/>
       <w:r>
         <w:rPr>
           <w:rFonts w:cs="Segoe UI"/>
@@ -3024,8 +3399,17 @@
           <w:rFonts w:cs="Segoe UI"/>
           <w:b/>
         </w:rPr>
-        <w:t>Title text block for MainPage.xaml</w:t>
-      </w:r>
+        <w:t xml:space="preserve">Title text block for </w:t>
+      </w:r>
+      <w:proofErr w:type="spellStart"/>
+      <w:r>
+        <w:rPr>
+          <w:rFonts w:cs="Segoe UI"/>
+          <w:b/>
+        </w:rPr>
+        <w:t>MainPage.xaml</w:t>
+      </w:r>
+      <w:proofErr w:type="spellEnd"/>
       <w:r>
         <w:rPr>
           <w:rFonts w:cs="Segoe UI"/>
@@ -3076,6 +3460,7 @@
         </w:rPr>
         <w:t xml:space="preserve">Type </w:t>
       </w:r>
+      <w:proofErr w:type="spellStart"/>
       <w:r>
         <w:rPr>
           <w:rFonts w:cs="Segoe UI"/>
@@ -3083,6 +3468,7 @@
         </w:rPr>
         <w:t>mainpagevsgroups</w:t>
       </w:r>
+      <w:proofErr w:type="spellEnd"/>
       <w:r>
         <w:rPr>
           <w:rFonts w:cs="Segoe UI"/>
@@ -3126,8 +3512,17 @@
           <w:rFonts w:cs="Segoe UI"/>
           <w:b/>
         </w:rPr>
-        <w:t>Visual State Groups for MainPage.xaml</w:t>
-      </w:r>
+        <w:t xml:space="preserve">Visual State Groups for </w:t>
+      </w:r>
+      <w:proofErr w:type="spellStart"/>
+      <w:r>
+        <w:rPr>
+          <w:rFonts w:cs="Segoe UI"/>
+          <w:b/>
+        </w:rPr>
+        <w:t>MainPage.xaml</w:t>
+      </w:r>
+      <w:proofErr w:type="spellEnd"/>
       <w:r>
         <w:rPr>
           <w:rFonts w:cs="Segoe UI"/>
@@ -3157,7 +3552,21 @@
         <w:rPr>
           <w:rFonts w:cs="Segoe UI"/>
         </w:rPr>
-        <w:t>Add Buttons on the MainPage for the rest of the labs –</w:t>
+        <w:t xml:space="preserve">Add Buttons on the </w:t>
+      </w:r>
+      <w:proofErr w:type="spellStart"/>
+      <w:r>
+        <w:rPr>
+          <w:rFonts w:cs="Segoe UI"/>
+        </w:rPr>
+        <w:t>MainPage</w:t>
+      </w:r>
+      <w:proofErr w:type="spellEnd"/>
+      <w:r>
+        <w:rPr>
+          <w:rFonts w:cs="Segoe UI"/>
+        </w:rPr>
+        <w:t xml:space="preserve"> for the rest of the labs –</w:t>
       </w:r>
     </w:p>
     <w:p>
@@ -3178,6 +3587,7 @@
         </w:rPr>
         <w:t xml:space="preserve">Type </w:t>
       </w:r>
+      <w:proofErr w:type="spellStart"/>
       <w:r>
         <w:rPr>
           <w:rFonts w:cs="Segoe UI"/>
@@ -3185,6 +3595,7 @@
         </w:rPr>
         <w:t>mainpagebuttonsxaml</w:t>
       </w:r>
+      <w:proofErr w:type="spellEnd"/>
       <w:r>
         <w:rPr>
           <w:rFonts w:cs="Segoe UI"/>
@@ -3228,8 +3639,17 @@
           <w:rFonts w:cs="Segoe UI"/>
           <w:b/>
         </w:rPr>
-        <w:t>HOL buttons - MainPage</w:t>
-      </w:r>
+        <w:t xml:space="preserve">HOL buttons - </w:t>
+      </w:r>
+      <w:proofErr w:type="spellStart"/>
+      <w:r>
+        <w:rPr>
+          <w:rFonts w:cs="Segoe UI"/>
+          <w:b/>
+        </w:rPr>
+        <w:t>MainPage</w:t>
+      </w:r>
+      <w:proofErr w:type="spellEnd"/>
       <w:r>
         <w:rPr>
           <w:rFonts w:cs="Segoe UI"/>
@@ -3262,7 +3682,21 @@
         <w:rPr>
           <w:rFonts w:cs="Segoe UI"/>
         </w:rPr>
-        <w:t>In MainPage.xaml.cs, add the button click event handler and wire the page navigation etc. –</w:t>
+        <w:t xml:space="preserve">In </w:t>
+      </w:r>
+      <w:proofErr w:type="spellStart"/>
+      <w:r>
+        <w:rPr>
+          <w:rFonts w:cs="Segoe UI"/>
+        </w:rPr>
+        <w:t>MainPage.xaml.cs</w:t>
+      </w:r>
+      <w:proofErr w:type="spellEnd"/>
+      <w:r>
+        <w:rPr>
+          <w:rFonts w:cs="Segoe UI"/>
+        </w:rPr>
+        <w:t>, add the button click event handler and wire the page navigation etc. –</w:t>
       </w:r>
     </w:p>
     <w:p>
@@ -3283,6 +3717,7 @@
         </w:rPr>
         <w:t xml:space="preserve">Open </w:t>
       </w:r>
+      <w:proofErr w:type="spellStart"/>
       <w:r>
         <w:rPr>
           <w:rFonts w:cs="Segoe UI"/>
@@ -3290,6 +3725,7 @@
         </w:rPr>
         <w:t>MainPage.xaml.cs</w:t>
       </w:r>
+      <w:proofErr w:type="spellEnd"/>
     </w:p>
     <w:p>
       <w:pPr>
@@ -3328,6 +3764,7 @@
         </w:rPr>
         <w:t xml:space="preserve">Type </w:t>
       </w:r>
+      <w:proofErr w:type="spellStart"/>
       <w:r>
         <w:rPr>
           <w:rFonts w:cs="Segoe UI"/>
@@ -3335,6 +3772,7 @@
         </w:rPr>
         <w:t>mainpagebuttonclickcode</w:t>
       </w:r>
+      <w:proofErr w:type="spellEnd"/>
       <w:r>
         <w:rPr>
           <w:rFonts w:cs="Segoe UI"/>
@@ -3398,8 +3836,17 @@
           <w:rFonts w:cs="Segoe UI"/>
           <w:b/>
         </w:rPr>
-        <w:t>Button click handler in MainPage.xaml.cs</w:t>
-      </w:r>
+        <w:t xml:space="preserve">Button click handler in </w:t>
+      </w:r>
+      <w:proofErr w:type="spellStart"/>
+      <w:r>
+        <w:rPr>
+          <w:rFonts w:cs="Segoe UI"/>
+          <w:b/>
+        </w:rPr>
+        <w:t>MainPage.xaml.cs</w:t>
+      </w:r>
+      <w:proofErr w:type="spellEnd"/>
       <w:r>
         <w:rPr>
           <w:rFonts w:cs="Segoe UI"/>
@@ -3431,6 +3878,7 @@
         </w:rPr>
         <w:t xml:space="preserve">Add a Blank XAML page named </w:t>
       </w:r>
+      <w:proofErr w:type="spellStart"/>
       <w:r>
         <w:rPr>
           <w:rFonts w:cs="Segoe UI"/>
@@ -3438,6 +3886,7 @@
         </w:rPr>
         <w:t>RPanel.xaml</w:t>
       </w:r>
+      <w:proofErr w:type="spellEnd"/>
       <w:r>
         <w:rPr>
           <w:rFonts w:cs="Segoe UI"/>
@@ -3474,7 +3923,21 @@
         <w:rPr>
           <w:rFonts w:cs="Segoe UI"/>
         </w:rPr>
-        <w:t>In the MainPage.xaml.cs, uncomment the following line of code –</w:t>
+        <w:t xml:space="preserve">In the </w:t>
+      </w:r>
+      <w:proofErr w:type="spellStart"/>
+      <w:r>
+        <w:rPr>
+          <w:rFonts w:cs="Segoe UI"/>
+        </w:rPr>
+        <w:t>MainPage.xaml.cs</w:t>
+      </w:r>
+      <w:proofErr w:type="spellEnd"/>
+      <w:r>
+        <w:rPr>
+          <w:rFonts w:cs="Segoe UI"/>
+        </w:rPr>
+        <w:t>, uncomment the following line of code –</w:t>
       </w:r>
       <w:r>
         <w:rPr>
@@ -3488,6 +3951,8 @@
         </w:rPr>
         <w:br/>
       </w:r>
+      <w:proofErr w:type="spellStart"/>
+      <w:proofErr w:type="gramStart"/>
       <w:r>
         <w:rPr>
           <w:rFonts w:ascii="Consolas" w:hAnsi="Consolas" w:cs="Consolas"/>
@@ -3507,8 +3972,21 @@
           <w:szCs w:val="19"/>
           <w:highlight w:val="white"/>
         </w:rPr>
-        <w:t>.Frame.Navigate(</w:t>
-      </w:r>
+        <w:t>.Frame.Navigate</w:t>
+      </w:r>
+      <w:proofErr w:type="spellEnd"/>
+      <w:proofErr w:type="gramEnd"/>
+      <w:r>
+        <w:rPr>
+          <w:rFonts w:ascii="Consolas" w:hAnsi="Consolas" w:cs="Consolas"/>
+          <w:color w:val="000000"/>
+          <w:sz w:val="19"/>
+          <w:szCs w:val="19"/>
+          <w:highlight w:val="white"/>
+        </w:rPr>
+        <w:t>(</w:t>
+      </w:r>
+      <w:proofErr w:type="spellStart"/>
       <w:r>
         <w:rPr>
           <w:rFonts w:ascii="Consolas" w:hAnsi="Consolas" w:cs="Consolas"/>
@@ -3519,6 +3997,7 @@
         </w:rPr>
         <w:t>typeof</w:t>
       </w:r>
+      <w:proofErr w:type="spellEnd"/>
       <w:r>
         <w:rPr>
           <w:rFonts w:ascii="Consolas" w:hAnsi="Consolas" w:cs="Consolas"/>
@@ -3529,6 +4008,7 @@
         </w:rPr>
         <w:t>(</w:t>
       </w:r>
+      <w:proofErr w:type="spellStart"/>
       <w:r>
         <w:rPr>
           <w:rFonts w:ascii="Consolas" w:hAnsi="Consolas" w:cs="Consolas"/>
@@ -3539,6 +4019,7 @@
         </w:rPr>
         <w:t>RPanel</w:t>
       </w:r>
+      <w:proofErr w:type="spellEnd"/>
       <w:r>
         <w:rPr>
           <w:rFonts w:ascii="Consolas" w:hAnsi="Consolas" w:cs="Consolas"/>
@@ -3572,7 +4053,35 @@
         <w:rPr>
           <w:rFonts w:cs="Segoe UI"/>
         </w:rPr>
-        <w:t>Open RPanel.xaml in designer and add the XAML to set up the page similar to the MainPage –</w:t>
+        <w:t xml:space="preserve">Open </w:t>
+      </w:r>
+      <w:proofErr w:type="spellStart"/>
+      <w:r>
+        <w:rPr>
+          <w:rFonts w:cs="Segoe UI"/>
+        </w:rPr>
+        <w:t>RPanel.xaml</w:t>
+      </w:r>
+      <w:proofErr w:type="spellEnd"/>
+      <w:r>
+        <w:rPr>
+          <w:rFonts w:cs="Segoe UI"/>
+        </w:rPr>
+        <w:t xml:space="preserve"> in designer and add the XAML to set up the page similar to the </w:t>
+      </w:r>
+      <w:proofErr w:type="spellStart"/>
+      <w:r>
+        <w:rPr>
+          <w:rFonts w:cs="Segoe UI"/>
+        </w:rPr>
+        <w:t>MainPage</w:t>
+      </w:r>
+      <w:proofErr w:type="spellEnd"/>
+      <w:r>
+        <w:rPr>
+          <w:rFonts w:cs="Segoe UI"/>
+        </w:rPr>
+        <w:t xml:space="preserve"> –</w:t>
       </w:r>
     </w:p>
     <w:p>
@@ -3612,6 +4121,7 @@
         </w:rPr>
         <w:t xml:space="preserve">Type </w:t>
       </w:r>
+      <w:proofErr w:type="spellStart"/>
       <w:r>
         <w:rPr>
           <w:rFonts w:cs="Segoe UI"/>
@@ -3619,6 +4129,7 @@
         </w:rPr>
         <w:t>mainpagesetupxaml</w:t>
       </w:r>
+      <w:proofErr w:type="spellEnd"/>
       <w:r>
         <w:rPr>
           <w:rFonts w:cs="Segoe UI"/>
@@ -3693,8 +4204,16 @@
         <w:rPr>
           <w:rFonts w:cs="Segoe UI"/>
         </w:rPr>
-        <w:t>Add the XAML code for RelativePanel</w:t>
-      </w:r>
+        <w:t xml:space="preserve">Add the XAML code for </w:t>
+      </w:r>
+      <w:proofErr w:type="spellStart"/>
+      <w:r>
+        <w:rPr>
+          <w:rFonts w:cs="Segoe UI"/>
+        </w:rPr>
+        <w:t>RelativePanel</w:t>
+      </w:r>
+      <w:proofErr w:type="spellEnd"/>
     </w:p>
     <w:p>
       <w:pPr>
@@ -3714,6 +4233,7 @@
         </w:rPr>
         <w:t xml:space="preserve">Type </w:t>
       </w:r>
+      <w:proofErr w:type="spellStart"/>
       <w:r>
         <w:rPr>
           <w:rFonts w:cs="Segoe UI"/>
@@ -3721,6 +4241,7 @@
         </w:rPr>
         <w:t>rpanelxaml</w:t>
       </w:r>
+      <w:proofErr w:type="spellEnd"/>
       <w:r>
         <w:rPr>
           <w:rFonts w:cs="Segoe UI"/>
@@ -3759,12 +4280,21 @@
         </w:rPr>
         <w:t xml:space="preserve"> and select “</w:t>
       </w:r>
-      <w:r>
-        <w:rPr>
-          <w:rFonts w:cs="Segoe UI"/>
-          <w:b/>
-        </w:rPr>
-        <w:t xml:space="preserve">RelativePanel </w:t>
+      <w:proofErr w:type="spellStart"/>
+      <w:r>
+        <w:rPr>
+          <w:rFonts w:cs="Segoe UI"/>
+          <w:b/>
+        </w:rPr>
+        <w:t>RelativePanel</w:t>
+      </w:r>
+      <w:proofErr w:type="spellEnd"/>
+      <w:r>
+        <w:rPr>
+          <w:rFonts w:cs="Segoe UI"/>
+          <w:b/>
+        </w:rPr>
+        <w:t xml:space="preserve"> </w:t>
       </w:r>
       <w:r>
         <w:rPr>
@@ -3909,6 +4439,7 @@
         </w:rPr>
         <w:t xml:space="preserve">Add the Setters to the Wide visual state group using the </w:t>
       </w:r>
+      <w:proofErr w:type="spellStart"/>
       <w:r>
         <w:rPr>
           <w:rFonts w:cs="Segoe UI"/>
@@ -3916,6 +4447,7 @@
         </w:rPr>
         <w:t>rpanelsetterswide</w:t>
       </w:r>
+      <w:proofErr w:type="spellEnd"/>
       <w:r>
         <w:rPr>
           <w:rFonts w:cs="Segoe UI"/>
@@ -3939,8 +4471,23 @@
         <w:rPr>
           <w:rFonts w:cs="Segoe UI"/>
         </w:rPr>
-        <w:t xml:space="preserve">Add the Setters to the NarrowView visual state group using the </w:t>
-      </w:r>
+        <w:t xml:space="preserve">Add the Setters to the </w:t>
+      </w:r>
+      <w:proofErr w:type="spellStart"/>
+      <w:r>
+        <w:rPr>
+          <w:rFonts w:cs="Segoe UI"/>
+        </w:rPr>
+        <w:t>NarrowView</w:t>
+      </w:r>
+      <w:proofErr w:type="spellEnd"/>
+      <w:r>
+        <w:rPr>
+          <w:rFonts w:cs="Segoe UI"/>
+        </w:rPr>
+        <w:t xml:space="preserve"> visual state group using the </w:t>
+      </w:r>
+      <w:proofErr w:type="spellStart"/>
       <w:r>
         <w:rPr>
           <w:rFonts w:cs="Segoe UI"/>
@@ -3948,6 +4495,7 @@
         </w:rPr>
         <w:t>rpanelsettersnarrow</w:t>
       </w:r>
+      <w:proofErr w:type="spellEnd"/>
       <w:r>
         <w:rPr>
           <w:rFonts w:cs="Segoe UI"/>
@@ -4008,7 +4556,23 @@
           <w:rFonts w:cs="Segoe UI"/>
           <w:sz w:val="24"/>
         </w:rPr>
-        <w:t>Open MainPage.xaml.cs and uncomment the following line –</w:t>
+        <w:t xml:space="preserve">Open </w:t>
+      </w:r>
+      <w:proofErr w:type="spellStart"/>
+      <w:r>
+        <w:rPr>
+          <w:rFonts w:cs="Segoe UI"/>
+          <w:sz w:val="24"/>
+        </w:rPr>
+        <w:t>MainPage.xaml.cs</w:t>
+      </w:r>
+      <w:proofErr w:type="spellEnd"/>
+      <w:r>
+        <w:rPr>
+          <w:rFonts w:cs="Segoe UI"/>
+          <w:sz w:val="24"/>
+        </w:rPr>
+        <w:t xml:space="preserve"> and uncomment the following line –</w:t>
       </w:r>
       <w:r>
         <w:rPr>
@@ -4024,6 +4588,8 @@
         </w:rPr>
         <w:br/>
       </w:r>
+      <w:proofErr w:type="spellStart"/>
+      <w:proofErr w:type="gramStart"/>
       <w:r>
         <w:rPr>
           <w:rFonts w:ascii="Consolas" w:hAnsi="Consolas" w:cs="Consolas"/>
@@ -4033,7 +4599,31 @@
           <w:szCs w:val="19"/>
           <w:highlight w:val="white"/>
         </w:rPr>
-        <w:t>LaunchNVApps();</w:t>
+        <w:t>LaunchNVApps</w:t>
+      </w:r>
+      <w:proofErr w:type="spellEnd"/>
+      <w:r>
+        <w:rPr>
+          <w:rFonts w:ascii="Consolas" w:hAnsi="Consolas" w:cs="Consolas"/>
+          <w:b/>
+          <w:color w:val="000000"/>
+          <w:sz w:val="19"/>
+          <w:szCs w:val="19"/>
+          <w:highlight w:val="white"/>
+        </w:rPr>
+        <w:t>(</w:t>
+      </w:r>
+      <w:proofErr w:type="gramEnd"/>
+      <w:r>
+        <w:rPr>
+          <w:rFonts w:ascii="Consolas" w:hAnsi="Consolas" w:cs="Consolas"/>
+          <w:b/>
+          <w:color w:val="000000"/>
+          <w:sz w:val="19"/>
+          <w:szCs w:val="19"/>
+          <w:highlight w:val="white"/>
+        </w:rPr>
+        <w:t>);</w:t>
       </w:r>
       <w:r>
         <w:rPr>
@@ -4065,13 +4655,33 @@
         </w:rPr>
         <w:t xml:space="preserve">Also uncomment the </w:t>
       </w:r>
-      <w:r>
-        <w:rPr>
-          <w:rFonts w:cs="Segoe UI"/>
-          <w:b/>
-          <w:sz w:val="24"/>
-        </w:rPr>
-        <w:t>LaunchNVApps()</w:t>
+      <w:proofErr w:type="spellStart"/>
+      <w:proofErr w:type="gramStart"/>
+      <w:r>
+        <w:rPr>
+          <w:rFonts w:cs="Segoe UI"/>
+          <w:b/>
+          <w:sz w:val="24"/>
+        </w:rPr>
+        <w:t>LaunchNVApps</w:t>
+      </w:r>
+      <w:proofErr w:type="spellEnd"/>
+      <w:r>
+        <w:rPr>
+          <w:rFonts w:cs="Segoe UI"/>
+          <w:b/>
+          <w:sz w:val="24"/>
+        </w:rPr>
+        <w:t>(</w:t>
+      </w:r>
+      <w:proofErr w:type="gramEnd"/>
+      <w:r>
+        <w:rPr>
+          <w:rFonts w:cs="Segoe UI"/>
+          <w:b/>
+          <w:sz w:val="24"/>
+        </w:rPr>
+        <w:t>)</w:t>
       </w:r>
       <w:r>
         <w:rPr>
@@ -4165,6 +4775,7 @@
         </w:rPr>
         <w:t xml:space="preserve">Add a new XAML page and name it </w:t>
       </w:r>
+      <w:proofErr w:type="spellStart"/>
       <w:r>
         <w:rPr>
           <w:rFonts w:cs="Segoe UI"/>
@@ -4173,6 +4784,7 @@
         </w:rPr>
         <w:t>ToastPage.xaml</w:t>
       </w:r>
+      <w:proofErr w:type="spellEnd"/>
     </w:p>
     <w:p>
       <w:pPr>
@@ -4192,7 +4804,23 @@
           <w:rFonts w:cs="Segoe UI"/>
           <w:sz w:val="24"/>
         </w:rPr>
-        <w:t>Open MainPage.xaml.cs and uncomment the following line –</w:t>
+        <w:t xml:space="preserve">Open </w:t>
+      </w:r>
+      <w:proofErr w:type="spellStart"/>
+      <w:r>
+        <w:rPr>
+          <w:rFonts w:cs="Segoe UI"/>
+          <w:sz w:val="24"/>
+        </w:rPr>
+        <w:t>MainPage.xaml.cs</w:t>
+      </w:r>
+      <w:proofErr w:type="spellEnd"/>
+      <w:r>
+        <w:rPr>
+          <w:rFonts w:cs="Segoe UI"/>
+          <w:sz w:val="24"/>
+        </w:rPr>
+        <w:t xml:space="preserve"> and uncomment the following line –</w:t>
       </w:r>
       <w:r>
         <w:rPr>
@@ -4208,6 +4836,8 @@
         </w:rPr>
         <w:br/>
       </w:r>
+      <w:proofErr w:type="spellStart"/>
+      <w:proofErr w:type="gramStart"/>
       <w:r>
         <w:rPr>
           <w:rFonts w:ascii="Consolas" w:hAnsi="Consolas" w:cs="Consolas"/>
@@ -4226,8 +4856,21 @@
           <w:szCs w:val="19"/>
           <w:highlight w:val="white"/>
         </w:rPr>
-        <w:t>.Frame.Navigate(</w:t>
-      </w:r>
+        <w:t>.Frame.Navigate</w:t>
+      </w:r>
+      <w:proofErr w:type="spellEnd"/>
+      <w:proofErr w:type="gramEnd"/>
+      <w:r>
+        <w:rPr>
+          <w:rFonts w:ascii="Consolas" w:hAnsi="Consolas" w:cs="Consolas"/>
+          <w:color w:val="000000"/>
+          <w:sz w:val="19"/>
+          <w:szCs w:val="19"/>
+          <w:highlight w:val="white"/>
+        </w:rPr>
+        <w:t>(</w:t>
+      </w:r>
+      <w:proofErr w:type="spellStart"/>
       <w:r>
         <w:rPr>
           <w:rFonts w:ascii="Consolas" w:hAnsi="Consolas" w:cs="Consolas"/>
@@ -4238,6 +4881,7 @@
         </w:rPr>
         <w:t>typeof</w:t>
       </w:r>
+      <w:proofErr w:type="spellEnd"/>
       <w:r>
         <w:rPr>
           <w:rFonts w:ascii="Consolas" w:hAnsi="Consolas" w:cs="Consolas"/>
@@ -4248,6 +4892,7 @@
         </w:rPr>
         <w:t>(</w:t>
       </w:r>
+      <w:proofErr w:type="spellStart"/>
       <w:r>
         <w:rPr>
           <w:rFonts w:ascii="Consolas" w:hAnsi="Consolas" w:cs="Consolas"/>
@@ -4258,6 +4903,7 @@
         </w:rPr>
         <w:t>ToastPage</w:t>
       </w:r>
+      <w:proofErr w:type="spellEnd"/>
       <w:r>
         <w:rPr>
           <w:rFonts w:ascii="Consolas" w:hAnsi="Consolas" w:cs="Consolas"/>
@@ -4296,7 +4942,23 @@
           <w:rFonts w:cs="Segoe UI"/>
           <w:sz w:val="24"/>
         </w:rPr>
-        <w:t>Open ToastPage.xaml in designer and add the snippet for the page setup –</w:t>
+        <w:t xml:space="preserve">Open </w:t>
+      </w:r>
+      <w:proofErr w:type="spellStart"/>
+      <w:r>
+        <w:rPr>
+          <w:rFonts w:cs="Segoe UI"/>
+          <w:sz w:val="24"/>
+        </w:rPr>
+        <w:t>ToastPage.xaml</w:t>
+      </w:r>
+      <w:proofErr w:type="spellEnd"/>
+      <w:r>
+        <w:rPr>
+          <w:rFonts w:cs="Segoe UI"/>
+          <w:sz w:val="24"/>
+        </w:rPr>
+        <w:t xml:space="preserve"> in designer and add the snippet for the page setup –</w:t>
       </w:r>
     </w:p>
     <w:p>
@@ -4319,6 +4981,7 @@
         </w:rPr>
         <w:t xml:space="preserve">Type </w:t>
       </w:r>
+      <w:proofErr w:type="spellStart"/>
       <w:r>
         <w:rPr>
           <w:rFonts w:cs="Segoe UI"/>
@@ -4327,6 +4990,7 @@
         </w:rPr>
         <w:t>mainpagesetupxaml</w:t>
       </w:r>
+      <w:proofErr w:type="spellEnd"/>
       <w:r>
         <w:rPr>
           <w:rFonts w:cs="Segoe UI"/>
@@ -4404,7 +5068,23 @@
           <w:rFonts w:cs="Segoe UI"/>
           <w:sz w:val="24"/>
         </w:rPr>
-        <w:t>Open ToastPage.xaml.cs and after the constructor, add the button click handler –</w:t>
+        <w:t xml:space="preserve">Open </w:t>
+      </w:r>
+      <w:proofErr w:type="spellStart"/>
+      <w:r>
+        <w:rPr>
+          <w:rFonts w:cs="Segoe UI"/>
+          <w:sz w:val="24"/>
+        </w:rPr>
+        <w:t>ToastPage.xaml.cs</w:t>
+      </w:r>
+      <w:proofErr w:type="spellEnd"/>
+      <w:r>
+        <w:rPr>
+          <w:rFonts w:cs="Segoe UI"/>
+          <w:sz w:val="24"/>
+        </w:rPr>
+        <w:t xml:space="preserve"> and after the constructor, add the button click handler –</w:t>
       </w:r>
     </w:p>
     <w:p>
@@ -4427,6 +5107,7 @@
         </w:rPr>
         <w:t xml:space="preserve">Type </w:t>
       </w:r>
+      <w:proofErr w:type="spellStart"/>
       <w:r>
         <w:rPr>
           <w:rFonts w:cs="Segoe UI"/>
@@ -4435,6 +5116,7 @@
         </w:rPr>
         <w:t>toastswitchcasecode</w:t>
       </w:r>
+      <w:proofErr w:type="spellEnd"/>
       <w:r>
         <w:rPr>
           <w:rFonts w:cs="Segoe UI"/>
@@ -4492,8 +5174,26 @@
           <w:rFonts w:cs="Segoe UI"/>
           <w:b/>
         </w:rPr>
-        <w:t>C# Code for Toast Switch..Case</w:t>
-      </w:r>
+        <w:t xml:space="preserve">C# Code for Toast </w:t>
+      </w:r>
+      <w:proofErr w:type="spellStart"/>
+      <w:proofErr w:type="gramStart"/>
+      <w:r>
+        <w:rPr>
+          <w:rFonts w:cs="Segoe UI"/>
+          <w:b/>
+        </w:rPr>
+        <w:t>Switch..</w:t>
+      </w:r>
+      <w:proofErr w:type="gramEnd"/>
+      <w:r>
+        <w:rPr>
+          <w:rFonts w:cs="Segoe UI"/>
+          <w:b/>
+        </w:rPr>
+        <w:t>Case</w:t>
+      </w:r>
+      <w:proofErr w:type="spellEnd"/>
       <w:r>
         <w:rPr>
           <w:rFonts w:cs="Segoe UI"/>
@@ -4549,6 +5249,7 @@
         </w:rPr>
         <w:t xml:space="preserve">Type </w:t>
       </w:r>
+      <w:proofErr w:type="spellStart"/>
       <w:r>
         <w:rPr>
           <w:rFonts w:cs="Segoe UI"/>
@@ -4557,6 +5258,7 @@
         </w:rPr>
         <w:t>normaltoastcode</w:t>
       </w:r>
+      <w:proofErr w:type="spellEnd"/>
       <w:r>
         <w:rPr>
           <w:rFonts w:cs="Segoe UI"/>
@@ -4653,6 +5355,7 @@
         </w:rPr>
         <w:t xml:space="preserve">Type </w:t>
       </w:r>
+      <w:proofErr w:type="spellStart"/>
       <w:r>
         <w:rPr>
           <w:rFonts w:cs="Segoe UI"/>
@@ -4661,6 +5364,7 @@
         </w:rPr>
         <w:t>actiontoastcode</w:t>
       </w:r>
+      <w:proofErr w:type="spellEnd"/>
       <w:r>
         <w:rPr>
           <w:rFonts w:cs="Segoe UI"/>
@@ -4772,6 +5476,7 @@
         </w:rPr>
         <w:t xml:space="preserve">Type </w:t>
       </w:r>
+      <w:proofErr w:type="spellStart"/>
       <w:r>
         <w:rPr>
           <w:rFonts w:cs="Segoe UI"/>
@@ -4780,6 +5485,7 @@
         </w:rPr>
         <w:t>inputtoastcode</w:t>
       </w:r>
+      <w:proofErr w:type="spellEnd"/>
       <w:r>
         <w:rPr>
           <w:rFonts w:cs="Segoe UI"/>
@@ -4994,6 +5700,7 @@
         </w:rPr>
         <w:t xml:space="preserve">Type </w:t>
       </w:r>
+      <w:proofErr w:type="spellStart"/>
       <w:r>
         <w:rPr>
           <w:rFonts w:cs="Segoe UI"/>
@@ -5002,6 +5709,7 @@
         </w:rPr>
         <w:t>selecttoastcode</w:t>
       </w:r>
+      <w:proofErr w:type="spellEnd"/>
       <w:r>
         <w:rPr>
           <w:rFonts w:cs="Segoe UI"/>
@@ -5106,6 +5814,7 @@
         </w:rPr>
         <w:t xml:space="preserve">Type </w:t>
       </w:r>
+      <w:proofErr w:type="spellStart"/>
       <w:r>
         <w:rPr>
           <w:rFonts w:cs="Segoe UI"/>
@@ -5114,6 +5823,7 @@
         </w:rPr>
         <w:t>remindtoastcode</w:t>
       </w:r>
+      <w:proofErr w:type="spellEnd"/>
       <w:r>
         <w:rPr>
           <w:rFonts w:cs="Segoe UI"/>
@@ -5217,6 +5927,7 @@
         </w:rPr>
         <w:t xml:space="preserve">Type </w:t>
       </w:r>
+      <w:proofErr w:type="spellStart"/>
       <w:r>
         <w:rPr>
           <w:rFonts w:cs="Segoe UI"/>
@@ -5225,6 +5936,7 @@
         </w:rPr>
         <w:t>snoozetoastcode</w:t>
       </w:r>
+      <w:proofErr w:type="spellEnd"/>
       <w:r>
         <w:rPr>
           <w:rFonts w:cs="Segoe UI"/>
@@ -5466,7 +6178,23 @@
           <w:rFonts w:cs="Segoe UI"/>
           <w:sz w:val="24"/>
         </w:rPr>
-        <w:t>Open MainPage.xaml.cs and uncomment the following line –</w:t>
+        <w:t xml:space="preserve">Open </w:t>
+      </w:r>
+      <w:proofErr w:type="spellStart"/>
+      <w:r>
+        <w:rPr>
+          <w:rFonts w:cs="Segoe UI"/>
+          <w:sz w:val="24"/>
+        </w:rPr>
+        <w:t>MainPage.xaml.cs</w:t>
+      </w:r>
+      <w:proofErr w:type="spellEnd"/>
+      <w:r>
+        <w:rPr>
+          <w:rFonts w:cs="Segoe UI"/>
+          <w:sz w:val="24"/>
+        </w:rPr>
+        <w:t xml:space="preserve"> and uncomment the following line –</w:t>
       </w:r>
       <w:r>
         <w:rPr>
@@ -5482,6 +6210,8 @@
         </w:rPr>
         <w:br/>
       </w:r>
+      <w:proofErr w:type="spellStart"/>
+      <w:proofErr w:type="gramStart"/>
       <w:r>
         <w:rPr>
           <w:rFonts w:ascii="Consolas" w:hAnsi="Consolas" w:cs="Consolas"/>
@@ -5500,8 +6230,21 @@
           <w:szCs w:val="19"/>
           <w:highlight w:val="white"/>
         </w:rPr>
-        <w:t>.Frame.Navigate(</w:t>
-      </w:r>
+        <w:t>.Frame.Navigate</w:t>
+      </w:r>
+      <w:proofErr w:type="spellEnd"/>
+      <w:proofErr w:type="gramEnd"/>
+      <w:r>
+        <w:rPr>
+          <w:rFonts w:ascii="Consolas" w:hAnsi="Consolas" w:cs="Consolas"/>
+          <w:color w:val="000000"/>
+          <w:sz w:val="19"/>
+          <w:szCs w:val="19"/>
+          <w:highlight w:val="white"/>
+        </w:rPr>
+        <w:t>(</w:t>
+      </w:r>
+      <w:proofErr w:type="spellStart"/>
       <w:r>
         <w:rPr>
           <w:rFonts w:ascii="Consolas" w:hAnsi="Consolas" w:cs="Consolas"/>
@@ -5512,6 +6255,7 @@
         </w:rPr>
         <w:t>typeof</w:t>
       </w:r>
+      <w:proofErr w:type="spellEnd"/>
       <w:r>
         <w:rPr>
           <w:rFonts w:ascii="Consolas" w:hAnsi="Consolas" w:cs="Consolas"/>
@@ -5522,6 +6266,7 @@
         </w:rPr>
         <w:t>(</w:t>
       </w:r>
+      <w:proofErr w:type="spellStart"/>
       <w:r>
         <w:rPr>
           <w:rFonts w:ascii="Consolas" w:hAnsi="Consolas" w:cs="Consolas"/>
@@ -5532,6 +6277,7 @@
         </w:rPr>
         <w:t>ContextMenu</w:t>
       </w:r>
+      <w:proofErr w:type="spellEnd"/>
       <w:r>
         <w:rPr>
           <w:rFonts w:ascii="Consolas" w:hAnsi="Consolas" w:cs="Consolas"/>
@@ -5570,8 +6316,17 @@
           <w:rFonts w:cs="Segoe UI"/>
           <w:sz w:val="24"/>
         </w:rPr>
-        <w:t>Add a new XAML page and name it ContextMenu.xaml</w:t>
-      </w:r>
+        <w:t xml:space="preserve">Add a new XAML page and name it </w:t>
+      </w:r>
+      <w:proofErr w:type="spellStart"/>
+      <w:r>
+        <w:rPr>
+          <w:rFonts w:cs="Segoe UI"/>
+          <w:sz w:val="24"/>
+        </w:rPr>
+        <w:t>ContextMenu.xaml</w:t>
+      </w:r>
+      <w:proofErr w:type="spellEnd"/>
     </w:p>
     <w:p>
       <w:pPr>
@@ -5591,7 +6346,23 @@
           <w:rFonts w:cs="Segoe UI"/>
           <w:sz w:val="24"/>
         </w:rPr>
-        <w:t>Open ContextMenu.xaml in designer and add the code to set up the page –</w:t>
+        <w:t xml:space="preserve">Open </w:t>
+      </w:r>
+      <w:proofErr w:type="spellStart"/>
+      <w:r>
+        <w:rPr>
+          <w:rFonts w:cs="Segoe UI"/>
+          <w:sz w:val="24"/>
+        </w:rPr>
+        <w:t>ContextMenu.xaml</w:t>
+      </w:r>
+      <w:proofErr w:type="spellEnd"/>
+      <w:r>
+        <w:rPr>
+          <w:rFonts w:cs="Segoe UI"/>
+          <w:sz w:val="24"/>
+        </w:rPr>
+        <w:t xml:space="preserve"> in designer and add the code to set up the page –</w:t>
       </w:r>
     </w:p>
     <w:p>
@@ -5614,6 +6385,7 @@
         </w:rPr>
         <w:t xml:space="preserve">Type </w:t>
       </w:r>
+      <w:proofErr w:type="spellStart"/>
       <w:r>
         <w:rPr>
           <w:rFonts w:cs="Segoe UI"/>
@@ -5622,6 +6394,7 @@
         </w:rPr>
         <w:t>mainpagesetupxaml</w:t>
       </w:r>
+      <w:proofErr w:type="spellEnd"/>
       <w:r>
         <w:rPr>
           <w:rFonts w:cs="Segoe UI"/>
@@ -5723,6 +6496,7 @@
         </w:rPr>
         <w:t xml:space="preserve">Type </w:t>
       </w:r>
+      <w:proofErr w:type="spellStart"/>
       <w:r>
         <w:rPr>
           <w:rFonts w:cs="Segoe UI"/>
@@ -5731,6 +6505,7 @@
         </w:rPr>
         <w:t>contextmenupanels</w:t>
       </w:r>
+      <w:proofErr w:type="spellEnd"/>
       <w:r>
         <w:rPr>
           <w:rFonts w:cs="Segoe UI"/>
@@ -5809,7 +6584,23 @@
           <w:rFonts w:cs="Segoe UI"/>
           <w:sz w:val="24"/>
         </w:rPr>
-        <w:t>Under the stack panel, add a button that has a flyout menu attached to itself</w:t>
+        <w:t xml:space="preserve">Under the stack panel, add a button that has a </w:t>
+      </w:r>
+      <w:proofErr w:type="spellStart"/>
+      <w:r>
+        <w:rPr>
+          <w:rFonts w:cs="Segoe UI"/>
+          <w:sz w:val="24"/>
+        </w:rPr>
+        <w:t>flyout</w:t>
+      </w:r>
+      <w:proofErr w:type="spellEnd"/>
+      <w:r>
+        <w:rPr>
+          <w:rFonts w:cs="Segoe UI"/>
+          <w:sz w:val="24"/>
+        </w:rPr>
+        <w:t xml:space="preserve"> menu attached to itself</w:t>
       </w:r>
     </w:p>
     <w:p>
@@ -5832,6 +6623,7 @@
         </w:rPr>
         <w:t xml:space="preserve">Type </w:t>
       </w:r>
+      <w:proofErr w:type="spellStart"/>
       <w:r>
         <w:rPr>
           <w:rFonts w:cs="Segoe UI"/>
@@ -5840,6 +6632,7 @@
         </w:rPr>
         <w:t>contextmenubutton</w:t>
       </w:r>
+      <w:proofErr w:type="spellEnd"/>
       <w:r>
         <w:rPr>
           <w:rFonts w:cs="Segoe UI"/>
@@ -5893,7 +6686,23 @@
           <w:rFonts w:cs="Segoe UI"/>
           <w:b/>
         </w:rPr>
-        <w:t>Button with a flyout menu</w:t>
+        <w:t xml:space="preserve">Button with a </w:t>
+      </w:r>
+      <w:proofErr w:type="spellStart"/>
+      <w:r>
+        <w:rPr>
+          <w:rFonts w:cs="Segoe UI"/>
+          <w:b/>
+        </w:rPr>
+        <w:t>flyout</w:t>
+      </w:r>
+      <w:proofErr w:type="spellEnd"/>
+      <w:r>
+        <w:rPr>
+          <w:rFonts w:cs="Segoe UI"/>
+          <w:b/>
+        </w:rPr>
+        <w:t xml:space="preserve"> menu</w:t>
       </w:r>
       <w:r>
         <w:rPr>
@@ -5926,7 +6735,23 @@
           <w:rFonts w:cs="Segoe UI"/>
           <w:sz w:val="24"/>
         </w:rPr>
-        <w:t>Open ContextMenu.xaml.cs and add button click handler after the constructor -</w:t>
+        <w:t xml:space="preserve">Open </w:t>
+      </w:r>
+      <w:proofErr w:type="spellStart"/>
+      <w:r>
+        <w:rPr>
+          <w:rFonts w:cs="Segoe UI"/>
+          <w:sz w:val="24"/>
+        </w:rPr>
+        <w:t>ContextMenu.xaml.cs</w:t>
+      </w:r>
+      <w:proofErr w:type="spellEnd"/>
+      <w:r>
+        <w:rPr>
+          <w:rFonts w:cs="Segoe UI"/>
+          <w:sz w:val="24"/>
+        </w:rPr>
+        <w:t xml:space="preserve"> and add button click handler after the constructor -</w:t>
       </w:r>
     </w:p>
     <w:p>
@@ -5949,6 +6774,7 @@
         </w:rPr>
         <w:t xml:space="preserve">Type </w:t>
       </w:r>
+      <w:proofErr w:type="spellStart"/>
       <w:r>
         <w:rPr>
           <w:rFonts w:cs="Segoe UI"/>
@@ -5957,6 +6783,7 @@
         </w:rPr>
         <w:t>contextmenubuttoncode</w:t>
       </w:r>
+      <w:proofErr w:type="spellEnd"/>
       <w:r>
         <w:rPr>
           <w:rFonts w:cs="Segoe UI"/>
@@ -6002,7 +6829,23 @@
           <w:rFonts w:cs="Segoe UI"/>
           <w:b/>
         </w:rPr>
-        <w:t>C# Code for Button Flyout Event Handlers</w:t>
+        <w:t xml:space="preserve">C# Code for Button </w:t>
+      </w:r>
+      <w:proofErr w:type="spellStart"/>
+      <w:r>
+        <w:rPr>
+          <w:rFonts w:cs="Segoe UI"/>
+          <w:b/>
+        </w:rPr>
+        <w:t>Flyout</w:t>
+      </w:r>
+      <w:proofErr w:type="spellEnd"/>
+      <w:r>
+        <w:rPr>
+          <w:rFonts w:cs="Segoe UI"/>
+          <w:b/>
+        </w:rPr>
+        <w:t xml:space="preserve"> Event Handlers</w:t>
       </w:r>
       <w:r>
         <w:rPr>
@@ -6035,7 +6878,39 @@
           <w:rFonts w:cs="Segoe UI"/>
           <w:sz w:val="24"/>
         </w:rPr>
-        <w:t>Open ContextMenu.xaml and add an image control that has a flyout menu attached to itself</w:t>
+        <w:t xml:space="preserve">Open </w:t>
+      </w:r>
+      <w:proofErr w:type="spellStart"/>
+      <w:r>
+        <w:rPr>
+          <w:rFonts w:cs="Segoe UI"/>
+          <w:sz w:val="24"/>
+        </w:rPr>
+        <w:t>ContextMenu.xaml</w:t>
+      </w:r>
+      <w:proofErr w:type="spellEnd"/>
+      <w:r>
+        <w:rPr>
+          <w:rFonts w:cs="Segoe UI"/>
+          <w:sz w:val="24"/>
+        </w:rPr>
+        <w:t xml:space="preserve"> and add an image control that has a </w:t>
+      </w:r>
+      <w:proofErr w:type="spellStart"/>
+      <w:r>
+        <w:rPr>
+          <w:rFonts w:cs="Segoe UI"/>
+          <w:sz w:val="24"/>
+        </w:rPr>
+        <w:t>flyout</w:t>
+      </w:r>
+      <w:proofErr w:type="spellEnd"/>
+      <w:r>
+        <w:rPr>
+          <w:rFonts w:cs="Segoe UI"/>
+          <w:sz w:val="24"/>
+        </w:rPr>
+        <w:t xml:space="preserve"> menu attached to itself</w:t>
       </w:r>
     </w:p>
     <w:p>
@@ -6058,6 +6933,7 @@
         </w:rPr>
         <w:t xml:space="preserve">Type </w:t>
       </w:r>
+      <w:proofErr w:type="spellStart"/>
       <w:r>
         <w:rPr>
           <w:rFonts w:cs="Segoe UI"/>
@@ -6066,6 +6942,7 @@
         </w:rPr>
         <w:t>contextmenuimage</w:t>
       </w:r>
+      <w:proofErr w:type="spellEnd"/>
       <w:r>
         <w:rPr>
           <w:rFonts w:cs="Segoe UI"/>
@@ -6119,7 +6996,23 @@
           <w:rFonts w:cs="Segoe UI"/>
           <w:b/>
         </w:rPr>
-        <w:t>Image with a flyout menu</w:t>
+        <w:t xml:space="preserve">Image with a </w:t>
+      </w:r>
+      <w:proofErr w:type="spellStart"/>
+      <w:r>
+        <w:rPr>
+          <w:rFonts w:cs="Segoe UI"/>
+          <w:b/>
+        </w:rPr>
+        <w:t>flyout</w:t>
+      </w:r>
+      <w:proofErr w:type="spellEnd"/>
+      <w:r>
+        <w:rPr>
+          <w:rFonts w:cs="Segoe UI"/>
+          <w:b/>
+        </w:rPr>
+        <w:t xml:space="preserve"> menu</w:t>
       </w:r>
       <w:r>
         <w:rPr>
@@ -6159,7 +7052,35 @@
         <w:rPr>
           <w:rFonts w:cs="Segoe UI"/>
         </w:rPr>
-        <w:t xml:space="preserve">Just above the Grid control on this page, add the flyout resource XAML for the image flyout menus </w:t>
+        <w:t xml:space="preserve">Just above the Grid control on this page, add the </w:t>
+      </w:r>
+      <w:proofErr w:type="spellStart"/>
+      <w:r>
+        <w:rPr>
+          <w:rFonts w:cs="Segoe UI"/>
+        </w:rPr>
+        <w:t>flyout</w:t>
+      </w:r>
+      <w:proofErr w:type="spellEnd"/>
+      <w:r>
+        <w:rPr>
+          <w:rFonts w:cs="Segoe UI"/>
+        </w:rPr>
+        <w:t xml:space="preserve"> resource XAML for the image </w:t>
+      </w:r>
+      <w:proofErr w:type="spellStart"/>
+      <w:r>
+        <w:rPr>
+          <w:rFonts w:cs="Segoe UI"/>
+        </w:rPr>
+        <w:t>flyout</w:t>
+      </w:r>
+      <w:proofErr w:type="spellEnd"/>
+      <w:r>
+        <w:rPr>
+          <w:rFonts w:cs="Segoe UI"/>
+        </w:rPr>
+        <w:t xml:space="preserve"> menus </w:t>
       </w:r>
       <w:r>
         <w:rPr>
@@ -6187,12 +7108,14 @@
         </w:rPr>
         <w:t xml:space="preserve">Type </w:t>
       </w:r>
+      <w:proofErr w:type="spellStart"/>
       <w:r>
         <w:rPr>
           <w:rFonts w:cs="Segoe UI"/>
         </w:rPr>
         <w:t>contextmenupageresource</w:t>
       </w:r>
+      <w:proofErr w:type="spellEnd"/>
       <w:r>
         <w:rPr>
           <w:rFonts w:cs="Segoe UI"/>
@@ -6232,12 +7155,21 @@
         </w:rPr>
         <w:t xml:space="preserve"> and select “</w:t>
       </w:r>
-      <w:r>
-        <w:rPr>
-          <w:rFonts w:cs="Segoe UI"/>
-          <w:b/>
-        </w:rPr>
-        <w:t>Flyout page resource</w:t>
+      <w:proofErr w:type="spellStart"/>
+      <w:r>
+        <w:rPr>
+          <w:rFonts w:cs="Segoe UI"/>
+          <w:b/>
+        </w:rPr>
+        <w:t>Flyout</w:t>
+      </w:r>
+      <w:proofErr w:type="spellEnd"/>
+      <w:r>
+        <w:rPr>
+          <w:rFonts w:cs="Segoe UI"/>
+          <w:b/>
+        </w:rPr>
+        <w:t xml:space="preserve"> page resource</w:t>
       </w:r>
       <w:r>
         <w:rPr>
@@ -6270,7 +7202,23 @@
           <w:rFonts w:cs="Segoe UI"/>
           <w:sz w:val="24"/>
         </w:rPr>
-        <w:t>Open ContextMenu.xaml.cs and add image click handlers after the button click handlers-</w:t>
+        <w:t xml:space="preserve">Open </w:t>
+      </w:r>
+      <w:proofErr w:type="spellStart"/>
+      <w:r>
+        <w:rPr>
+          <w:rFonts w:cs="Segoe UI"/>
+          <w:sz w:val="24"/>
+        </w:rPr>
+        <w:t>ContextMenu.xaml.cs</w:t>
+      </w:r>
+      <w:proofErr w:type="spellEnd"/>
+      <w:r>
+        <w:rPr>
+          <w:rFonts w:cs="Segoe UI"/>
+          <w:sz w:val="24"/>
+        </w:rPr>
+        <w:t xml:space="preserve"> and add image click handlers after the button click handlers-</w:t>
       </w:r>
     </w:p>
     <w:p>
@@ -6293,6 +7241,7 @@
         <w:lastRenderedPageBreak/>
         <w:t xml:space="preserve">Type </w:t>
       </w:r>
+      <w:proofErr w:type="spellStart"/>
       <w:r>
         <w:rPr>
           <w:rFonts w:cs="Segoe UI"/>
@@ -6301,6 +7250,7 @@
         </w:rPr>
         <w:t>contextmenuimagecode</w:t>
       </w:r>
+      <w:proofErr w:type="spellEnd"/>
       <w:r>
         <w:rPr>
           <w:rFonts w:cs="Segoe UI"/>
@@ -6353,7 +7303,23 @@
           <w:rFonts w:cs="Segoe UI"/>
           <w:b/>
         </w:rPr>
-        <w:t>C# Code for Image Flyout Event Handlers</w:t>
+        <w:t xml:space="preserve">C# Code for Image </w:t>
+      </w:r>
+      <w:proofErr w:type="spellStart"/>
+      <w:r>
+        <w:rPr>
+          <w:rFonts w:cs="Segoe UI"/>
+          <w:b/>
+        </w:rPr>
+        <w:t>Flyout</w:t>
+      </w:r>
+      <w:proofErr w:type="spellEnd"/>
+      <w:r>
+        <w:rPr>
+          <w:rFonts w:cs="Segoe UI"/>
+          <w:b/>
+        </w:rPr>
+        <w:t xml:space="preserve"> Event Handlers</w:t>
       </w:r>
       <w:r>
         <w:rPr>
@@ -6386,7 +7352,39 @@
           <w:rFonts w:cs="Segoe UI"/>
           <w:sz w:val="24"/>
         </w:rPr>
-        <w:t>Open ContextMenu.xaml and add a command bar in that has a flyout menu attached to itself -</w:t>
+        <w:t xml:space="preserve">Open </w:t>
+      </w:r>
+      <w:proofErr w:type="spellStart"/>
+      <w:r>
+        <w:rPr>
+          <w:rFonts w:cs="Segoe UI"/>
+          <w:sz w:val="24"/>
+        </w:rPr>
+        <w:t>ContextMenu.xaml</w:t>
+      </w:r>
+      <w:proofErr w:type="spellEnd"/>
+      <w:r>
+        <w:rPr>
+          <w:rFonts w:cs="Segoe UI"/>
+          <w:sz w:val="24"/>
+        </w:rPr>
+        <w:t xml:space="preserve"> and add a command bar in that has a </w:t>
+      </w:r>
+      <w:proofErr w:type="spellStart"/>
+      <w:r>
+        <w:rPr>
+          <w:rFonts w:cs="Segoe UI"/>
+          <w:sz w:val="24"/>
+        </w:rPr>
+        <w:t>flyout</w:t>
+      </w:r>
+      <w:proofErr w:type="spellEnd"/>
+      <w:r>
+        <w:rPr>
+          <w:rFonts w:cs="Segoe UI"/>
+          <w:sz w:val="24"/>
+        </w:rPr>
+        <w:t xml:space="preserve"> menu attached to itself -</w:t>
       </w:r>
     </w:p>
     <w:p>
@@ -6409,6 +7407,7 @@
         </w:rPr>
         <w:t xml:space="preserve">Type </w:t>
       </w:r>
+      <w:proofErr w:type="spellStart"/>
       <w:r>
         <w:rPr>
           <w:rFonts w:cs="Segoe UI"/>
@@ -6417,6 +7416,7 @@
         </w:rPr>
         <w:t>contextmenucmdbar</w:t>
       </w:r>
+      <w:proofErr w:type="spellEnd"/>
       <w:r>
         <w:rPr>
           <w:rFonts w:cs="Segoe UI"/>
@@ -6470,7 +7470,23 @@
           <w:rFonts w:cs="Segoe UI"/>
           <w:b/>
         </w:rPr>
-        <w:t>Command bar with a flyout menu</w:t>
+        <w:t xml:space="preserve">Command bar with a </w:t>
+      </w:r>
+      <w:proofErr w:type="spellStart"/>
+      <w:r>
+        <w:rPr>
+          <w:rFonts w:cs="Segoe UI"/>
+          <w:b/>
+        </w:rPr>
+        <w:t>flyout</w:t>
+      </w:r>
+      <w:proofErr w:type="spellEnd"/>
+      <w:r>
+        <w:rPr>
+          <w:rFonts w:cs="Segoe UI"/>
+          <w:b/>
+        </w:rPr>
+        <w:t xml:space="preserve"> menu</w:t>
       </w:r>
       <w:r>
         <w:rPr>
@@ -6503,7 +7519,23 @@
           <w:rFonts w:cs="Segoe UI"/>
           <w:sz w:val="24"/>
         </w:rPr>
-        <w:t>Open ContextMenu.xaml.cs and add the code for command bar click handlers after other event handlers -</w:t>
+        <w:t xml:space="preserve">Open </w:t>
+      </w:r>
+      <w:proofErr w:type="spellStart"/>
+      <w:r>
+        <w:rPr>
+          <w:rFonts w:cs="Segoe UI"/>
+          <w:sz w:val="24"/>
+        </w:rPr>
+        <w:t>ContextMenu.xaml.cs</w:t>
+      </w:r>
+      <w:proofErr w:type="spellEnd"/>
+      <w:r>
+        <w:rPr>
+          <w:rFonts w:cs="Segoe UI"/>
+          <w:sz w:val="24"/>
+        </w:rPr>
+        <w:t xml:space="preserve"> and add the code for command bar click handlers after other event handlers -</w:t>
       </w:r>
     </w:p>
     <w:p>
@@ -6525,6 +7557,7 @@
         </w:rPr>
         <w:t xml:space="preserve">Type </w:t>
       </w:r>
+      <w:proofErr w:type="spellStart"/>
       <w:r>
         <w:rPr>
           <w:rFonts w:cs="Segoe UI"/>
@@ -6533,6 +7566,7 @@
         </w:rPr>
         <w:t>contextmenucmdbarcode</w:t>
       </w:r>
+      <w:proofErr w:type="spellEnd"/>
       <w:r>
         <w:rPr>
           <w:rFonts w:cs="Segoe UI"/>
@@ -6577,7 +7611,23 @@
           <w:rFonts w:cs="Segoe UI"/>
           <w:b/>
         </w:rPr>
-        <w:t>C# Code for Command Bar Flyout Event Handlers</w:t>
+        <w:t xml:space="preserve">C# Code for Command Bar </w:t>
+      </w:r>
+      <w:proofErr w:type="spellStart"/>
+      <w:r>
+        <w:rPr>
+          <w:rFonts w:cs="Segoe UI"/>
+          <w:b/>
+        </w:rPr>
+        <w:t>Flyout</w:t>
+      </w:r>
+      <w:proofErr w:type="spellEnd"/>
+      <w:r>
+        <w:rPr>
+          <w:rFonts w:cs="Segoe UI"/>
+          <w:b/>
+        </w:rPr>
+        <w:t xml:space="preserve"> Event Handlers</w:t>
       </w:r>
       <w:r>
         <w:rPr>
@@ -6668,8 +7718,17 @@
           <w:rFonts w:cs="Segoe UI"/>
           <w:sz w:val="24"/>
         </w:rPr>
-        <w:t>Add a new XAML page and name it RoamingData.xaml</w:t>
-      </w:r>
+        <w:t xml:space="preserve">Add a new XAML page and name it </w:t>
+      </w:r>
+      <w:proofErr w:type="spellStart"/>
+      <w:r>
+        <w:rPr>
+          <w:rFonts w:cs="Segoe UI"/>
+          <w:sz w:val="24"/>
+        </w:rPr>
+        <w:t>RoamingData.xaml</w:t>
+      </w:r>
+      <w:proofErr w:type="spellEnd"/>
     </w:p>
     <w:p>
       <w:pPr>
@@ -6689,7 +7748,23 @@
           <w:rFonts w:cs="Segoe UI"/>
           <w:sz w:val="24"/>
         </w:rPr>
-        <w:t>Open MainPage.xaml.cs and uncomment the following line –</w:t>
+        <w:t xml:space="preserve">Open </w:t>
+      </w:r>
+      <w:proofErr w:type="spellStart"/>
+      <w:r>
+        <w:rPr>
+          <w:rFonts w:cs="Segoe UI"/>
+          <w:sz w:val="24"/>
+        </w:rPr>
+        <w:t>MainPage.xaml.cs</w:t>
+      </w:r>
+      <w:proofErr w:type="spellEnd"/>
+      <w:r>
+        <w:rPr>
+          <w:rFonts w:cs="Segoe UI"/>
+          <w:sz w:val="24"/>
+        </w:rPr>
+        <w:t xml:space="preserve"> and uncomment the following line –</w:t>
       </w:r>
       <w:r>
         <w:rPr>
@@ -6705,6 +7780,8 @@
         </w:rPr>
         <w:br/>
       </w:r>
+      <w:proofErr w:type="spellStart"/>
+      <w:proofErr w:type="gramStart"/>
       <w:r>
         <w:rPr>
           <w:rFonts w:ascii="Consolas" w:hAnsi="Consolas" w:cs="Consolas"/>
@@ -6723,8 +7800,21 @@
           <w:szCs w:val="19"/>
           <w:highlight w:val="white"/>
         </w:rPr>
-        <w:t>.Frame.Navigate(</w:t>
-      </w:r>
+        <w:t>.Frame.Navigate</w:t>
+      </w:r>
+      <w:proofErr w:type="spellEnd"/>
+      <w:proofErr w:type="gramEnd"/>
+      <w:r>
+        <w:rPr>
+          <w:rFonts w:ascii="Consolas" w:hAnsi="Consolas" w:cs="Consolas"/>
+          <w:color w:val="000000"/>
+          <w:sz w:val="19"/>
+          <w:szCs w:val="19"/>
+          <w:highlight w:val="white"/>
+        </w:rPr>
+        <w:t>(</w:t>
+      </w:r>
+      <w:proofErr w:type="spellStart"/>
       <w:r>
         <w:rPr>
           <w:rFonts w:ascii="Consolas" w:hAnsi="Consolas" w:cs="Consolas"/>
@@ -6735,6 +7825,7 @@
         </w:rPr>
         <w:t>typeof</w:t>
       </w:r>
+      <w:proofErr w:type="spellEnd"/>
       <w:r>
         <w:rPr>
           <w:rFonts w:ascii="Consolas" w:hAnsi="Consolas" w:cs="Consolas"/>
@@ -6745,6 +7836,7 @@
         </w:rPr>
         <w:t>(</w:t>
       </w:r>
+      <w:proofErr w:type="spellStart"/>
       <w:r>
         <w:rPr>
           <w:rFonts w:ascii="Consolas" w:hAnsi="Consolas" w:cs="Consolas"/>
@@ -6755,6 +7847,7 @@
         </w:rPr>
         <w:t>RoamingData</w:t>
       </w:r>
+      <w:proofErr w:type="spellEnd"/>
       <w:r>
         <w:rPr>
           <w:rFonts w:ascii="Consolas" w:hAnsi="Consolas" w:cs="Consolas"/>
@@ -6793,7 +7886,23 @@
           <w:rFonts w:cs="Segoe UI"/>
           <w:sz w:val="24"/>
         </w:rPr>
-        <w:t>Open RoamingData.xaml in designer and add the code to set up the page –</w:t>
+        <w:t xml:space="preserve">Open </w:t>
+      </w:r>
+      <w:proofErr w:type="spellStart"/>
+      <w:r>
+        <w:rPr>
+          <w:rFonts w:cs="Segoe UI"/>
+          <w:sz w:val="24"/>
+        </w:rPr>
+        <w:t>RoamingData.xaml</w:t>
+      </w:r>
+      <w:proofErr w:type="spellEnd"/>
+      <w:r>
+        <w:rPr>
+          <w:rFonts w:cs="Segoe UI"/>
+          <w:sz w:val="24"/>
+        </w:rPr>
+        <w:t xml:space="preserve"> in designer and add the code to set up the page –</w:t>
       </w:r>
     </w:p>
     <w:p>
@@ -6816,6 +7925,7 @@
         </w:rPr>
         <w:t xml:space="preserve">Type </w:t>
       </w:r>
+      <w:proofErr w:type="spellStart"/>
       <w:r>
         <w:rPr>
           <w:rFonts w:cs="Segoe UI"/>
@@ -6824,6 +7934,7 @@
         </w:rPr>
         <w:t>mainpagesetupxaml</w:t>
       </w:r>
+      <w:proofErr w:type="spellEnd"/>
       <w:r>
         <w:rPr>
           <w:rFonts w:cs="Segoe UI"/>
@@ -6923,12 +8034,21 @@
         </w:rPr>
         <w:t xml:space="preserve">Type </w:t>
       </w:r>
-      <w:r>
-        <w:rPr>
-          <w:rFonts w:cs="Segoe UI"/>
-          <w:b/>
-        </w:rPr>
-        <w:t xml:space="preserve">roamingdatamediaelement </w:t>
+      <w:proofErr w:type="spellStart"/>
+      <w:r>
+        <w:rPr>
+          <w:rFonts w:cs="Segoe UI"/>
+          <w:b/>
+        </w:rPr>
+        <w:t>roamingdatamediaelement</w:t>
+      </w:r>
+      <w:proofErr w:type="spellEnd"/>
+      <w:r>
+        <w:rPr>
+          <w:rFonts w:cs="Segoe UI"/>
+          <w:b/>
+        </w:rPr>
+        <w:t xml:space="preserve"> </w:t>
       </w:r>
       <w:r>
         <w:rPr>
@@ -7006,7 +8126,21 @@
         <w:rPr>
           <w:rFonts w:cs="Segoe UI"/>
         </w:rPr>
-        <w:t>Open RoamingData.xaml.cs and add the code after the constructor to handle the media element events –</w:t>
+        <w:t xml:space="preserve">Open </w:t>
+      </w:r>
+      <w:proofErr w:type="spellStart"/>
+      <w:r>
+        <w:rPr>
+          <w:rFonts w:cs="Segoe UI"/>
+        </w:rPr>
+        <w:t>RoamingData.xaml.cs</w:t>
+      </w:r>
+      <w:proofErr w:type="spellEnd"/>
+      <w:r>
+        <w:rPr>
+          <w:rFonts w:cs="Segoe UI"/>
+        </w:rPr>
+        <w:t xml:space="preserve"> and add the code after the constructor to handle the media element events –</w:t>
       </w:r>
     </w:p>
     <w:p>
@@ -7028,12 +8162,14 @@
         </w:rPr>
         <w:t xml:space="preserve">Type </w:t>
       </w:r>
+      <w:proofErr w:type="spellStart"/>
       <w:r>
         <w:rPr>
           <w:rFonts w:cs="Segoe UI"/>
         </w:rPr>
         <w:t>roamingdatacode</w:t>
       </w:r>
+      <w:proofErr w:type="spellEnd"/>
       <w:r>
         <w:rPr>
           <w:rFonts w:cs="Segoe UI"/>
@@ -7230,7 +8366,7 @@
                     </pic:cNvPicPr>
                   </pic:nvPicPr>
                   <pic:blipFill>
-                    <a:blip r:embed="rId21">
+                    <a:blip r:embed="rId23">
                       <a:extLst>
                         <a:ext uri="{28A0092B-C50C-407E-A947-70E740481C1C}">
                           <a14:useLocalDpi xmlns:a14="http://schemas.microsoft.com/office/drawing/2010/main" val="0"/>
@@ -7265,7 +8401,21 @@
         <w:rPr>
           <w:rFonts w:cs="Segoe UI"/>
         </w:rPr>
-        <w:t>b. Give it a name – BGTasks.</w:t>
+        <w:t xml:space="preserve">b. Give it a name – </w:t>
+      </w:r>
+      <w:proofErr w:type="spellStart"/>
+      <w:r>
+        <w:rPr>
+          <w:rFonts w:cs="Segoe UI"/>
+        </w:rPr>
+        <w:t>BGTasks</w:t>
+      </w:r>
+      <w:proofErr w:type="spellEnd"/>
+      <w:r>
+        <w:rPr>
+          <w:rFonts w:cs="Segoe UI"/>
+        </w:rPr>
+        <w:t>.</w:t>
       </w:r>
       <w:r>
         <w:rPr>
@@ -7292,6 +8442,7 @@
         </w:rPr>
         <w:t xml:space="preserve">Implement the </w:t>
       </w:r>
+      <w:proofErr w:type="spellStart"/>
       <w:r>
         <w:rPr>
           <w:rFonts w:cs="Segoe UI"/>
@@ -7299,6 +8450,7 @@
         </w:rPr>
         <w:t>IBackgroundTask</w:t>
       </w:r>
+      <w:proofErr w:type="spellEnd"/>
       <w:r>
         <w:rPr>
           <w:rFonts w:cs="Segoe UI"/>
@@ -7324,6 +8476,8 @@
         </w:rPr>
         <w:t xml:space="preserve"> class. It is under the namespace </w:t>
       </w:r>
+      <w:proofErr w:type="spellStart"/>
+      <w:proofErr w:type="gramStart"/>
       <w:r>
         <w:rPr>
           <w:rFonts w:cs="Segoe UI"/>
@@ -7336,6 +8490,8 @@
         </w:rPr>
         <w:t>ows.ApplicationModel.Background</w:t>
       </w:r>
+      <w:proofErr w:type="spellEnd"/>
+      <w:proofErr w:type="gramEnd"/>
       <w:r>
         <w:rPr>
           <w:rFonts w:cs="Segoe UI"/>
@@ -7359,8 +8515,23 @@
         <w:rPr>
           <w:rFonts w:cs="Segoe UI"/>
         </w:rPr>
-        <w:t xml:space="preserve">Code Snippet : </w:t>
-      </w:r>
+        <w:t xml:space="preserve">Code </w:t>
+      </w:r>
+      <w:proofErr w:type="gramStart"/>
+      <w:r>
+        <w:rPr>
+          <w:rFonts w:cs="Segoe UI"/>
+        </w:rPr>
+        <w:t>Snippet :</w:t>
+      </w:r>
+      <w:proofErr w:type="gramEnd"/>
+      <w:r>
+        <w:rPr>
+          <w:rFonts w:cs="Segoe UI"/>
+        </w:rPr>
+        <w:t xml:space="preserve"> </w:t>
+      </w:r>
+      <w:proofErr w:type="spellStart"/>
       <w:r>
         <w:rPr>
           <w:rFonts w:cs="Segoe UI"/>
@@ -7368,6 +8539,7 @@
         </w:rPr>
         <w:t>BGTaskClass</w:t>
       </w:r>
+      <w:proofErr w:type="spellEnd"/>
       <w:r>
         <w:rPr>
           <w:rFonts w:cs="Segoe UI"/>
@@ -7392,7 +8564,21 @@
         <w:rPr>
           <w:rFonts w:cs="Segoe UI"/>
         </w:rPr>
-        <w:t>Go to Package.appmanifest &gt; Declarations &gt; Background Tasks &gt; Add.</w:t>
+        <w:t xml:space="preserve">Go to </w:t>
+      </w:r>
+      <w:proofErr w:type="spellStart"/>
+      <w:r>
+        <w:rPr>
+          <w:rFonts w:cs="Segoe UI"/>
+        </w:rPr>
+        <w:t>Package.appmanifest</w:t>
+      </w:r>
+      <w:proofErr w:type="spellEnd"/>
+      <w:r>
+        <w:rPr>
+          <w:rFonts w:cs="Segoe UI"/>
+        </w:rPr>
+        <w:t xml:space="preserve"> &gt; Declarations &gt; Background Tasks &gt; Add.</w:t>
       </w:r>
     </w:p>
     <w:p>
@@ -7473,7 +8659,7 @@
                     </pic:cNvPicPr>
                   </pic:nvPicPr>
                   <pic:blipFill>
-                    <a:blip r:embed="rId22">
+                    <a:blip r:embed="rId24">
                       <a:extLst>
                         <a:ext uri="{28A0092B-C50C-407E-A947-70E740481C1C}">
                           <a14:useLocalDpi xmlns:a14="http://schemas.microsoft.com/office/drawing/2010/main" val="0"/>
@@ -7674,19 +8860,43 @@
         </w:rPr>
         <w:t xml:space="preserve">Right Click on the </w:t>
       </w:r>
-      <w:r>
-        <w:rPr>
-          <w:rFonts w:cs="Segoe UI"/>
-          <w:b/>
-        </w:rPr>
-        <w:t>FutureUnleashedUWP Project</w:t>
-      </w:r>
-      <w:r>
-        <w:rPr>
-          <w:rFonts w:cs="Segoe UI"/>
-        </w:rPr>
-        <w:t xml:space="preserve"> &gt; Add new item &gt; BlankPage &gt; name it </w:t>
-      </w:r>
+      <w:proofErr w:type="spellStart"/>
+      <w:r>
+        <w:rPr>
+          <w:rFonts w:cs="Segoe UI"/>
+          <w:b/>
+        </w:rPr>
+        <w:t>FutureUnleashedUWP</w:t>
+      </w:r>
+      <w:proofErr w:type="spellEnd"/>
+      <w:r>
+        <w:rPr>
+          <w:rFonts w:cs="Segoe UI"/>
+          <w:b/>
+        </w:rPr>
+        <w:t xml:space="preserve"> Project</w:t>
+      </w:r>
+      <w:r>
+        <w:rPr>
+          <w:rFonts w:cs="Segoe UI"/>
+        </w:rPr>
+        <w:t xml:space="preserve"> &gt; Add new item &gt; </w:t>
+      </w:r>
+      <w:proofErr w:type="spellStart"/>
+      <w:r>
+        <w:rPr>
+          <w:rFonts w:cs="Segoe UI"/>
+        </w:rPr>
+        <w:t>BlankPage</w:t>
+      </w:r>
+      <w:proofErr w:type="spellEnd"/>
+      <w:r>
+        <w:rPr>
+          <w:rFonts w:cs="Segoe UI"/>
+        </w:rPr>
+        <w:t xml:space="preserve"> &gt; name it </w:t>
+      </w:r>
+      <w:proofErr w:type="spellStart"/>
       <w:r>
         <w:rPr>
           <w:rFonts w:cs="Segoe UI"/>
@@ -7694,6 +8904,7 @@
         </w:rPr>
         <w:t>BGTaskPage</w:t>
       </w:r>
+      <w:proofErr w:type="spellEnd"/>
       <w:r>
         <w:rPr>
           <w:rFonts w:cs="Segoe UI"/>
@@ -7720,6 +8931,7 @@
         </w:rPr>
         <w:t xml:space="preserve">Right click on References in </w:t>
       </w:r>
+      <w:proofErr w:type="spellStart"/>
       <w:r>
         <w:rPr>
           <w:rFonts w:cs="Segoe UI"/>
@@ -7727,6 +8939,7 @@
         </w:rPr>
         <w:t>FutureUnleashedUWP</w:t>
       </w:r>
+      <w:proofErr w:type="spellEnd"/>
       <w:r>
         <w:rPr>
           <w:rFonts w:cs="Segoe UI"/>
@@ -7739,6 +8952,7 @@
         </w:rPr>
         <w:t xml:space="preserve"> &gt; Add Reference &gt; Projects &gt; Solution &gt; check </w:t>
       </w:r>
+      <w:proofErr w:type="spellStart"/>
       <w:r>
         <w:rPr>
           <w:rFonts w:cs="Segoe UI"/>
@@ -7746,6 +8960,7 @@
         </w:rPr>
         <w:t>BGTasks</w:t>
       </w:r>
+      <w:proofErr w:type="spellEnd"/>
       <w:r>
         <w:rPr>
           <w:rFonts w:cs="Segoe UI"/>
@@ -7772,6 +8987,7 @@
         </w:rPr>
         <w:t xml:space="preserve">Code Snippet: </w:t>
       </w:r>
+      <w:proofErr w:type="spellStart"/>
       <w:r>
         <w:rPr>
           <w:rFonts w:cs="Segoe UI"/>
@@ -7779,6 +8995,7 @@
         </w:rPr>
         <w:t>BGTaskPage</w:t>
       </w:r>
+      <w:proofErr w:type="spellEnd"/>
       <w:r>
         <w:rPr>
           <w:rFonts w:cs="Segoe UI"/>
@@ -7805,6 +9022,7 @@
         </w:rPr>
         <w:t xml:space="preserve">Pin the </w:t>
       </w:r>
+      <w:proofErr w:type="spellStart"/>
       <w:r>
         <w:rPr>
           <w:rFonts w:cs="Segoe UI"/>
@@ -7812,6 +9030,7 @@
         </w:rPr>
         <w:t>FutureUnleashedUWP</w:t>
       </w:r>
+      <w:proofErr w:type="spellEnd"/>
       <w:r>
         <w:rPr>
           <w:rFonts w:cs="Segoe UI"/>
@@ -7897,6 +9116,7 @@
         </w:rPr>
         <w:t xml:space="preserve">Right Click on </w:t>
       </w:r>
+      <w:proofErr w:type="spellStart"/>
       <w:r>
         <w:rPr>
           <w:rFonts w:cs="Segoe UI"/>
@@ -7904,6 +9124,7 @@
         </w:rPr>
         <w:t>FutureUnleashedUWP</w:t>
       </w:r>
+      <w:proofErr w:type="spellEnd"/>
       <w:r>
         <w:rPr>
           <w:rFonts w:cs="Segoe UI"/>
@@ -7915,8 +9136,16 @@
         <w:rPr>
           <w:rFonts w:cs="Segoe UI"/>
         </w:rPr>
-        <w:t>project &gt; Add New Item &gt; Blank Page &gt; name it BackGroundTransfer.xaml</w:t>
-      </w:r>
+        <w:t xml:space="preserve">project &gt; Add New Item &gt; Blank Page &gt; name it </w:t>
+      </w:r>
+      <w:proofErr w:type="spellStart"/>
+      <w:r>
+        <w:rPr>
+          <w:rFonts w:cs="Segoe UI"/>
+        </w:rPr>
+        <w:t>BackGroundTransfer.xaml</w:t>
+      </w:r>
+      <w:proofErr w:type="spellEnd"/>
       <w:r>
         <w:rPr>
           <w:rFonts w:cs="Segoe UI"/>
@@ -7940,7 +9169,21 @@
         <w:rPr>
           <w:rFonts w:cs="Segoe UI"/>
         </w:rPr>
-        <w:t xml:space="preserve">Open BackGroundTransfer.xaml </w:t>
+        <w:t xml:space="preserve">Open </w:t>
+      </w:r>
+      <w:proofErr w:type="spellStart"/>
+      <w:r>
+        <w:rPr>
+          <w:rFonts w:cs="Segoe UI"/>
+        </w:rPr>
+        <w:t>BackGroundTransfer.xaml</w:t>
+      </w:r>
+      <w:proofErr w:type="spellEnd"/>
+      <w:r>
+        <w:rPr>
+          <w:rFonts w:cs="Segoe UI"/>
+        </w:rPr>
+        <w:t xml:space="preserve"> </w:t>
       </w:r>
     </w:p>
     <w:p>
@@ -7956,12 +9199,29 @@
           <w:b/>
         </w:rPr>
       </w:pPr>
-      <w:r>
-        <w:rPr>
-          <w:rFonts w:cs="Segoe UI"/>
-        </w:rPr>
-        <w:t xml:space="preserve">codesnippet : </w:t>
-      </w:r>
+      <w:proofErr w:type="spellStart"/>
+      <w:proofErr w:type="gramStart"/>
+      <w:r>
+        <w:rPr>
+          <w:rFonts w:cs="Segoe UI"/>
+        </w:rPr>
+        <w:t>codesnippet</w:t>
+      </w:r>
+      <w:proofErr w:type="spellEnd"/>
+      <w:r>
+        <w:rPr>
+          <w:rFonts w:cs="Segoe UI"/>
+        </w:rPr>
+        <w:t xml:space="preserve"> :</w:t>
+      </w:r>
+      <w:proofErr w:type="gramEnd"/>
+      <w:r>
+        <w:rPr>
+          <w:rFonts w:cs="Segoe UI"/>
+        </w:rPr>
+        <w:t xml:space="preserve"> </w:t>
+      </w:r>
+      <w:proofErr w:type="spellStart"/>
       <w:r>
         <w:rPr>
           <w:rFonts w:cs="Segoe UI"/>
@@ -7969,6 +9229,7 @@
         </w:rPr>
         <w:t>BGTransferXaml</w:t>
       </w:r>
+      <w:proofErr w:type="spellEnd"/>
       <w:r>
         <w:rPr>
           <w:rFonts w:cs="Segoe UI"/>
@@ -8006,8 +9267,17 @@
           <w:rFonts w:cs="Segoe UI"/>
           <w:b/>
         </w:rPr>
-        <w:t xml:space="preserve"> BackgroundTransfer.xaml.cs</w:t>
-      </w:r>
+        <w:t xml:space="preserve"> </w:t>
+      </w:r>
+      <w:proofErr w:type="spellStart"/>
+      <w:r>
+        <w:rPr>
+          <w:rFonts w:cs="Segoe UI"/>
+          <w:b/>
+        </w:rPr>
+        <w:t>BackgroundTransfer.xaml.cs</w:t>
+      </w:r>
+      <w:proofErr w:type="spellEnd"/>
       <w:r>
         <w:rPr>
           <w:rFonts w:cs="Segoe UI"/>
@@ -8021,6 +9291,7 @@
         </w:rPr>
         <w:t xml:space="preserve">    Code Snippet: </w:t>
       </w:r>
+      <w:proofErr w:type="spellStart"/>
       <w:r>
         <w:rPr>
           <w:rFonts w:cs="Segoe UI"/>
@@ -8028,6 +9299,7 @@
         </w:rPr>
         <w:t>BGTransferButton</w:t>
       </w:r>
+      <w:proofErr w:type="spellEnd"/>
       <w:r>
         <w:rPr>
           <w:rFonts w:cs="Segoe UI"/>
@@ -8074,6 +9346,7 @@
         </w:rPr>
         <w:t xml:space="preserve"> – </w:t>
       </w:r>
+      <w:proofErr w:type="spellStart"/>
       <w:r>
         <w:rPr>
           <w:rFonts w:cs="Segoe UI"/>
@@ -8081,6 +9354,7 @@
         </w:rPr>
         <w:t>BGTransferProgress</w:t>
       </w:r>
+      <w:proofErr w:type="spellEnd"/>
     </w:p>
     <w:p>
       <w:pPr>
@@ -8100,11 +9374,19 @@
         </w:rPr>
         <w:t xml:space="preserve">Create a new object of </w:t>
       </w:r>
-      <w:r>
-        <w:rPr>
-          <w:rFonts w:cs="Segoe UI"/>
-        </w:rPr>
-        <w:t>CancellationTokenSource </w:t>
+      <w:proofErr w:type="spellStart"/>
+      <w:r>
+        <w:rPr>
+          <w:rFonts w:cs="Segoe UI"/>
+        </w:rPr>
+        <w:t>CancellationTokenSource</w:t>
+      </w:r>
+      <w:proofErr w:type="spellEnd"/>
+      <w:r>
+        <w:rPr>
+          <w:rFonts w:cs="Segoe UI"/>
+        </w:rPr>
+        <w:t> </w:t>
       </w:r>
       <w:r>
         <w:rPr>
@@ -8167,7 +9449,7 @@
                     <pic:cNvPicPr/>
                   </pic:nvPicPr>
                   <pic:blipFill>
-                    <a:blip r:embed="rId23">
+                    <a:blip r:embed="rId25">
                       <a:extLst>
                         <a:ext uri="{28A0092B-C50C-407E-A947-70E740481C1C}">
                           <a14:useLocalDpi xmlns:a14="http://schemas.microsoft.com/office/drawing/2010/main" val="0"/>
@@ -8203,7 +9485,21 @@
         <w:rPr>
           <w:rFonts w:cs="Segoe UI"/>
         </w:rPr>
-        <w:t xml:space="preserve">Go to Package.appxmanifest &gt; Capabilities &gt; </w:t>
+        <w:t xml:space="preserve">Go to </w:t>
+      </w:r>
+      <w:proofErr w:type="spellStart"/>
+      <w:r>
+        <w:rPr>
+          <w:rFonts w:cs="Segoe UI"/>
+        </w:rPr>
+        <w:t>Package.appxmanifest</w:t>
+      </w:r>
+      <w:proofErr w:type="spellEnd"/>
+      <w:r>
+        <w:rPr>
+          <w:rFonts w:cs="Segoe UI"/>
+        </w:rPr>
+        <w:t xml:space="preserve"> &gt; Capabilities &gt; </w:t>
       </w:r>
       <w:r>
         <w:rPr>
@@ -8346,8 +9642,23 @@
         <w:rPr>
           <w:rFonts w:cs="Segoe UI"/>
         </w:rPr>
-        <w:t xml:space="preserve">Right click on FutureUnleashedUWP project &gt; File &gt; New &gt; Blank Page &gt; name it </w:t>
-      </w:r>
+        <w:t xml:space="preserve">Right click on </w:t>
+      </w:r>
+      <w:proofErr w:type="spellStart"/>
+      <w:r>
+        <w:rPr>
+          <w:rFonts w:cs="Segoe UI"/>
+        </w:rPr>
+        <w:t>FutureUnleashedUWP</w:t>
+      </w:r>
+      <w:proofErr w:type="spellEnd"/>
+      <w:r>
+        <w:rPr>
+          <w:rFonts w:cs="Segoe UI"/>
+        </w:rPr>
+        <w:t xml:space="preserve"> project &gt; File &gt; New &gt; Blank Page &gt; name it </w:t>
+      </w:r>
+      <w:proofErr w:type="spellStart"/>
       <w:r>
         <w:rPr>
           <w:rFonts w:cs="Segoe UI"/>
@@ -8355,6 +9666,7 @@
         </w:rPr>
         <w:t>ShareTarget.xaml</w:t>
       </w:r>
+      <w:proofErr w:type="spellEnd"/>
       <w:r>
         <w:rPr>
           <w:rFonts w:cs="Segoe UI"/>
@@ -8381,6 +9693,7 @@
         </w:rPr>
         <w:t xml:space="preserve">a.  Go to </w:t>
       </w:r>
+      <w:proofErr w:type="spellStart"/>
       <w:r>
         <w:rPr>
           <w:rFonts w:cs="Segoe UI"/>
@@ -8388,12 +9701,14 @@
         </w:rPr>
         <w:t>Package.appmanifest</w:t>
       </w:r>
+      <w:proofErr w:type="spellEnd"/>
       <w:r>
         <w:rPr>
           <w:rFonts w:cs="Segoe UI"/>
         </w:rPr>
         <w:t xml:space="preserve"> &gt; Declarations &gt; </w:t>
       </w:r>
+      <w:proofErr w:type="spellStart"/>
       <w:r>
         <w:rPr>
           <w:rFonts w:cs="Segoe UI"/>
@@ -8401,6 +9716,7 @@
         </w:rPr>
         <w:t>ShareTarget</w:t>
       </w:r>
+      <w:proofErr w:type="spellEnd"/>
       <w:r>
         <w:rPr>
           <w:rFonts w:cs="Segoe UI"/>
@@ -8426,6 +9742,7 @@
         </w:rPr>
         <w:t xml:space="preserve">Add new </w:t>
       </w:r>
+      <w:proofErr w:type="spellStart"/>
       <w:r>
         <w:rPr>
           <w:rFonts w:cs="Segoe UI"/>
@@ -8433,12 +9750,14 @@
         </w:rPr>
         <w:t>DataFormat</w:t>
       </w:r>
+      <w:proofErr w:type="spellEnd"/>
       <w:r>
         <w:rPr>
           <w:rFonts w:cs="Segoe UI"/>
         </w:rPr>
         <w:t xml:space="preserve"> – </w:t>
       </w:r>
+      <w:proofErr w:type="gramStart"/>
       <w:r>
         <w:rPr>
           <w:rFonts w:cs="Segoe UI"/>
@@ -8450,21 +9769,29 @@
         <w:rPr>
           <w:rFonts w:cs="Segoe UI"/>
         </w:rPr>
+        <w:t xml:space="preserve"> ,</w:t>
+      </w:r>
+      <w:proofErr w:type="gramEnd"/>
+      <w:r>
+        <w:rPr>
+          <w:rFonts w:cs="Segoe UI"/>
+        </w:rPr>
+        <w:t xml:space="preserve"> </w:t>
+      </w:r>
+      <w:r>
+        <w:rPr>
+          <w:rFonts w:cs="Segoe UI"/>
+          <w:b/>
+        </w:rPr>
+        <w:t>html</w:t>
+      </w:r>
+      <w:r>
+        <w:rPr>
+          <w:rFonts w:cs="Segoe UI"/>
+        </w:rPr>
         <w:t xml:space="preserve"> , </w:t>
       </w:r>
-      <w:r>
-        <w:rPr>
-          <w:rFonts w:cs="Segoe UI"/>
-          <w:b/>
-        </w:rPr>
-        <w:t>html</w:t>
-      </w:r>
-      <w:r>
-        <w:rPr>
-          <w:rFonts w:cs="Segoe UI"/>
-        </w:rPr>
-        <w:t xml:space="preserve"> , </w:t>
-      </w:r>
+      <w:proofErr w:type="spellStart"/>
       <w:r>
         <w:rPr>
           <w:rFonts w:cs="Segoe UI"/>
@@ -8472,11 +9799,26 @@
         </w:rPr>
         <w:t>storagefiles</w:t>
       </w:r>
-      <w:r>
-        <w:rPr>
-          <w:rFonts w:cs="Segoe UI"/>
-        </w:rPr>
-        <w:t xml:space="preserve"> (seperately)</w:t>
+      <w:proofErr w:type="spellEnd"/>
+      <w:r>
+        <w:rPr>
+          <w:rFonts w:cs="Segoe UI"/>
+        </w:rPr>
+        <w:t xml:space="preserve"> (</w:t>
+      </w:r>
+      <w:proofErr w:type="spellStart"/>
+      <w:r>
+        <w:rPr>
+          <w:rFonts w:cs="Segoe UI"/>
+        </w:rPr>
+        <w:t>seperately</w:t>
+      </w:r>
+      <w:proofErr w:type="spellEnd"/>
+      <w:r>
+        <w:rPr>
+          <w:rFonts w:cs="Segoe UI"/>
+        </w:rPr>
+        <w:t>)</w:t>
       </w:r>
     </w:p>
     <w:p>
@@ -8533,7 +9875,21 @@
         <w:rPr>
           <w:rFonts w:cs="Segoe UI"/>
         </w:rPr>
-        <w:t xml:space="preserve">Go to App.xaml.cs </w:t>
+        <w:t xml:space="preserve">Go to </w:t>
+      </w:r>
+      <w:proofErr w:type="spellStart"/>
+      <w:r>
+        <w:rPr>
+          <w:rFonts w:cs="Segoe UI"/>
+        </w:rPr>
+        <w:t>App.xaml.cs</w:t>
+      </w:r>
+      <w:proofErr w:type="spellEnd"/>
+      <w:r>
+        <w:rPr>
+          <w:rFonts w:cs="Segoe UI"/>
+        </w:rPr>
+        <w:t xml:space="preserve"> </w:t>
       </w:r>
     </w:p>
     <w:p>
@@ -8553,8 +9909,23 @@
         <w:rPr>
           <w:rFonts w:cs="Segoe UI"/>
         </w:rPr>
-        <w:t xml:space="preserve">Code Snippet : </w:t>
-      </w:r>
+        <w:t xml:space="preserve">Code </w:t>
+      </w:r>
+      <w:proofErr w:type="gramStart"/>
+      <w:r>
+        <w:rPr>
+          <w:rFonts w:cs="Segoe UI"/>
+        </w:rPr>
+        <w:t>Snippet :</w:t>
+      </w:r>
+      <w:proofErr w:type="gramEnd"/>
+      <w:r>
+        <w:rPr>
+          <w:rFonts w:cs="Segoe UI"/>
+        </w:rPr>
+        <w:t xml:space="preserve"> </w:t>
+      </w:r>
+      <w:proofErr w:type="spellStart"/>
       <w:r>
         <w:rPr>
           <w:rFonts w:cs="Segoe UI"/>
@@ -8562,6 +9933,7 @@
         </w:rPr>
         <w:t>OnShareTargetActivated</w:t>
       </w:r>
+      <w:proofErr w:type="spellEnd"/>
       <w:r>
         <w:rPr>
           <w:rFonts w:cs="Segoe UI"/>
@@ -8588,6 +9960,7 @@
         </w:rPr>
         <w:t xml:space="preserve">Go to </w:t>
       </w:r>
+      <w:proofErr w:type="spellStart"/>
       <w:r>
         <w:rPr>
           <w:rFonts w:cs="Segoe UI"/>
@@ -8601,13 +9974,29 @@
         </w:rPr>
         <w:t>.xaml</w:t>
       </w:r>
+      <w:proofErr w:type="spellEnd"/>
       <w:r>
         <w:rPr>
           <w:rFonts w:cs="Segoe UI"/>
         </w:rPr>
         <w:br/>
-        <w:t xml:space="preserve">Code snippet : </w:t>
-      </w:r>
+        <w:t xml:space="preserve">Code </w:t>
+      </w:r>
+      <w:proofErr w:type="gramStart"/>
+      <w:r>
+        <w:rPr>
+          <w:rFonts w:cs="Segoe UI"/>
+        </w:rPr>
+        <w:t>snippet :</w:t>
+      </w:r>
+      <w:proofErr w:type="gramEnd"/>
+      <w:r>
+        <w:rPr>
+          <w:rFonts w:cs="Segoe UI"/>
+        </w:rPr>
+        <w:t xml:space="preserve"> </w:t>
+      </w:r>
+      <w:proofErr w:type="spellStart"/>
       <w:r>
         <w:rPr>
           <w:rFonts w:cs="Segoe UI"/>
@@ -8615,6 +10004,7 @@
         </w:rPr>
         <w:t>ShareTargetXaml</w:t>
       </w:r>
+      <w:proofErr w:type="spellEnd"/>
       <w:r>
         <w:rPr>
           <w:rFonts w:cs="Segoe UI"/>
@@ -8643,6 +10033,7 @@
         </w:rPr>
         <w:t xml:space="preserve">Go to </w:t>
       </w:r>
+      <w:proofErr w:type="spellStart"/>
       <w:r>
         <w:rPr>
           <w:rFonts w:cs="Segoe UI"/>
@@ -8656,13 +10047,29 @@
         </w:rPr>
         <w:t>.xaml.cs</w:t>
       </w:r>
+      <w:proofErr w:type="spellEnd"/>
       <w:r>
         <w:rPr>
           <w:rFonts w:cs="Segoe UI"/>
         </w:rPr>
         <w:br/>
-        <w:t xml:space="preserve">Code snippet : </w:t>
-      </w:r>
+        <w:t xml:space="preserve">Code </w:t>
+      </w:r>
+      <w:proofErr w:type="gramStart"/>
+      <w:r>
+        <w:rPr>
+          <w:rFonts w:cs="Segoe UI"/>
+        </w:rPr>
+        <w:t>snippet :</w:t>
+      </w:r>
+      <w:proofErr w:type="gramEnd"/>
+      <w:r>
+        <w:rPr>
+          <w:rFonts w:cs="Segoe UI"/>
+        </w:rPr>
+        <w:t xml:space="preserve"> </w:t>
+      </w:r>
+      <w:proofErr w:type="spellStart"/>
       <w:r>
         <w:rPr>
           <w:rFonts w:cs="Segoe UI"/>
@@ -8670,6 +10077,7 @@
         </w:rPr>
         <w:t>ShareTarget</w:t>
       </w:r>
+      <w:proofErr w:type="spellEnd"/>
     </w:p>
     <w:p>
       <w:pPr>
@@ -8719,8 +10127,30 @@
         <w:rPr>
           <w:rFonts w:cs="Segoe UI"/>
         </w:rPr>
-        <w:t>on FutureUnleashedUWP &gt; Add New Item &gt; Blank Page &gt; Name it ShareSource.xaml</w:t>
-      </w:r>
+        <w:t xml:space="preserve">on </w:t>
+      </w:r>
+      <w:proofErr w:type="spellStart"/>
+      <w:r>
+        <w:rPr>
+          <w:rFonts w:cs="Segoe UI"/>
+        </w:rPr>
+        <w:t>FutureUnleashedUWP</w:t>
+      </w:r>
+      <w:proofErr w:type="spellEnd"/>
+      <w:r>
+        <w:rPr>
+          <w:rFonts w:cs="Segoe UI"/>
+        </w:rPr>
+        <w:t xml:space="preserve"> &gt; Add New Item &gt; Blank Page &gt; Name it </w:t>
+      </w:r>
+      <w:proofErr w:type="spellStart"/>
+      <w:r>
+        <w:rPr>
+          <w:rFonts w:cs="Segoe UI"/>
+        </w:rPr>
+        <w:t>ShareSource.xaml</w:t>
+      </w:r>
+      <w:proofErr w:type="spellEnd"/>
       <w:r>
         <w:rPr>
           <w:rFonts w:cs="Segoe UI"/>
@@ -8744,8 +10174,16 @@
         <w:rPr>
           <w:rFonts w:cs="Segoe UI"/>
         </w:rPr>
-        <w:t>Open ShareSource.xaml</w:t>
-      </w:r>
+        <w:t xml:space="preserve">Open </w:t>
+      </w:r>
+      <w:proofErr w:type="spellStart"/>
+      <w:r>
+        <w:rPr>
+          <w:rFonts w:cs="Segoe UI"/>
+        </w:rPr>
+        <w:t>ShareSource.xaml</w:t>
+      </w:r>
+      <w:proofErr w:type="spellEnd"/>
     </w:p>
     <w:p>
       <w:pPr>
@@ -8763,8 +10201,23 @@
         <w:rPr>
           <w:rFonts w:cs="Segoe UI"/>
         </w:rPr>
-        <w:t xml:space="preserve">Code snippet : </w:t>
-      </w:r>
+        <w:t xml:space="preserve">Code </w:t>
+      </w:r>
+      <w:proofErr w:type="gramStart"/>
+      <w:r>
+        <w:rPr>
+          <w:rFonts w:cs="Segoe UI"/>
+        </w:rPr>
+        <w:t>snippet :</w:t>
+      </w:r>
+      <w:proofErr w:type="gramEnd"/>
+      <w:r>
+        <w:rPr>
+          <w:rFonts w:cs="Segoe UI"/>
+        </w:rPr>
+        <w:t xml:space="preserve"> </w:t>
+      </w:r>
+      <w:proofErr w:type="spellStart"/>
       <w:r>
         <w:rPr>
           <w:rFonts w:cs="Segoe UI"/>
@@ -8772,6 +10225,7 @@
         </w:rPr>
         <w:t>ShareSourceXAML</w:t>
       </w:r>
+      <w:proofErr w:type="spellEnd"/>
       <w:r>
         <w:rPr>
           <w:rFonts w:cs="Segoe UI"/>
@@ -8808,8 +10262,16 @@
         <w:rPr>
           <w:rFonts w:cs="Segoe UI"/>
         </w:rPr>
-        <w:t>Open ShareSource.xaml.cs</w:t>
-      </w:r>
+        <w:t xml:space="preserve">Open </w:t>
+      </w:r>
+      <w:proofErr w:type="spellStart"/>
+      <w:r>
+        <w:rPr>
+          <w:rFonts w:cs="Segoe UI"/>
+        </w:rPr>
+        <w:t>ShareSource.xaml.cs</w:t>
+      </w:r>
+      <w:proofErr w:type="spellEnd"/>
     </w:p>
     <w:p>
       <w:pPr>
@@ -8848,6 +10310,7 @@
         </w:rPr>
         <w:t xml:space="preserve">a. </w:t>
       </w:r>
+      <w:proofErr w:type="spellStart"/>
       <w:r>
         <w:rPr>
           <w:rFonts w:cs="Segoe UI"/>
@@ -8855,6 +10318,7 @@
         </w:rPr>
         <w:t>ShareButtonCSharp</w:t>
       </w:r>
+      <w:proofErr w:type="spellEnd"/>
     </w:p>
     <w:p>
       <w:pPr>
@@ -8881,6 +10345,7 @@
         </w:rPr>
         <w:t xml:space="preserve">. </w:t>
       </w:r>
+      <w:proofErr w:type="spellStart"/>
       <w:r>
         <w:rPr>
           <w:rFonts w:cs="Segoe UI"/>
@@ -8888,6 +10353,7 @@
         </w:rPr>
         <w:t>ShareSourceOnNavigatedTo</w:t>
       </w:r>
+      <w:proofErr w:type="spellEnd"/>
       <w:r>
         <w:rPr>
           <w:rFonts w:cs="Segoe UI"/>
@@ -8906,6 +10372,7 @@
         </w:rPr>
         <w:t xml:space="preserve">. </w:t>
       </w:r>
+      <w:proofErr w:type="spellStart"/>
       <w:r>
         <w:rPr>
           <w:rFonts w:cs="Segoe UI"/>
@@ -8913,6 +10380,7 @@
         </w:rPr>
         <w:t>ShareHandler</w:t>
       </w:r>
+      <w:proofErr w:type="spellEnd"/>
     </w:p>
     <w:p>
       <w:pPr>
@@ -8979,7 +10447,21 @@
         <w:rPr>
           <w:rFonts w:cs="Segoe UI"/>
         </w:rPr>
-        <w:t xml:space="preserve"> on FutureunleashedUWP project &gt; Add New Item &gt; </w:t>
+        <w:t xml:space="preserve"> on </w:t>
+      </w:r>
+      <w:proofErr w:type="spellStart"/>
+      <w:r>
+        <w:rPr>
+          <w:rFonts w:cs="Segoe UI"/>
+        </w:rPr>
+        <w:t>FutureunleashedUWP</w:t>
+      </w:r>
+      <w:proofErr w:type="spellEnd"/>
+      <w:r>
+        <w:rPr>
+          <w:rFonts w:cs="Segoe UI"/>
+        </w:rPr>
+        <w:t xml:space="preserve"> project &gt; Add New Item &gt; </w:t>
       </w:r>
       <w:r>
         <w:rPr>
@@ -9025,7 +10507,21 @@
         <w:rPr>
           <w:rFonts w:cs="Segoe UI"/>
         </w:rPr>
-        <w:t xml:space="preserve">Open Package.manifest &gt; Capabilities &gt; </w:t>
+        <w:t xml:space="preserve">Open </w:t>
+      </w:r>
+      <w:proofErr w:type="spellStart"/>
+      <w:r>
+        <w:rPr>
+          <w:rFonts w:cs="Segoe UI"/>
+        </w:rPr>
+        <w:t>Package.manifest</w:t>
+      </w:r>
+      <w:proofErr w:type="spellEnd"/>
+      <w:r>
+        <w:rPr>
+          <w:rFonts w:cs="Segoe UI"/>
+        </w:rPr>
+        <w:t xml:space="preserve"> &gt; Capabilities &gt; </w:t>
       </w:r>
       <w:r>
         <w:rPr>
@@ -9057,7 +10553,21 @@
         <w:rPr>
           <w:rFonts w:cs="Segoe UI"/>
         </w:rPr>
-        <w:t xml:space="preserve">Code Snippet : </w:t>
+        <w:t xml:space="preserve">Code </w:t>
+      </w:r>
+      <w:proofErr w:type="gramStart"/>
+      <w:r>
+        <w:rPr>
+          <w:rFonts w:cs="Segoe UI"/>
+        </w:rPr>
+        <w:t>Snippet :</w:t>
+      </w:r>
+      <w:proofErr w:type="gramEnd"/>
+      <w:r>
+        <w:rPr>
+          <w:rFonts w:cs="Segoe UI"/>
+        </w:rPr>
+        <w:t xml:space="preserve"> </w:t>
       </w:r>
       <w:r>
         <w:rPr>
@@ -9089,8 +10599,16 @@
         <w:rPr>
           <w:rFonts w:cs="Segoe UI"/>
         </w:rPr>
-        <w:t>Open App.xaml.cs</w:t>
-      </w:r>
+        <w:t xml:space="preserve">Open </w:t>
+      </w:r>
+      <w:proofErr w:type="spellStart"/>
+      <w:r>
+        <w:rPr>
+          <w:rFonts w:cs="Segoe UI"/>
+        </w:rPr>
+        <w:t>App.xaml.cs</w:t>
+      </w:r>
+      <w:proofErr w:type="spellEnd"/>
     </w:p>
     <w:p>
       <w:pPr>
@@ -9108,8 +10626,23 @@
         <w:rPr>
           <w:rFonts w:cs="Segoe UI"/>
         </w:rPr>
-        <w:t xml:space="preserve">Code snippet : </w:t>
-      </w:r>
+        <w:t xml:space="preserve">Code </w:t>
+      </w:r>
+      <w:proofErr w:type="gramStart"/>
+      <w:r>
+        <w:rPr>
+          <w:rFonts w:cs="Segoe UI"/>
+        </w:rPr>
+        <w:t>snippet :</w:t>
+      </w:r>
+      <w:proofErr w:type="gramEnd"/>
+      <w:r>
+        <w:rPr>
+          <w:rFonts w:cs="Segoe UI"/>
+        </w:rPr>
+        <w:t xml:space="preserve"> </w:t>
+      </w:r>
+      <w:proofErr w:type="spellStart"/>
       <w:r>
         <w:rPr>
           <w:rFonts w:cs="Segoe UI"/>
@@ -9117,12 +10650,14 @@
         </w:rPr>
         <w:t>CortanaRegister</w:t>
       </w:r>
+      <w:proofErr w:type="spellEnd"/>
       <w:r>
         <w:rPr>
           <w:rFonts w:cs="Segoe UI"/>
         </w:rPr>
         <w:t xml:space="preserve"> and </w:t>
       </w:r>
+      <w:proofErr w:type="spellStart"/>
       <w:r>
         <w:rPr>
           <w:rFonts w:cs="Segoe UI"/>
@@ -9130,6 +10665,7 @@
         </w:rPr>
         <w:t>CortanaOnActivated</w:t>
       </w:r>
+      <w:proofErr w:type="spellEnd"/>
       <w:r>
         <w:rPr>
           <w:rFonts w:cs="Segoe UI"/>
@@ -9153,8 +10689,30 @@
         <w:rPr>
           <w:rFonts w:cs="Segoe UI"/>
         </w:rPr>
-        <w:t>Right click FutureunleashedUWP &gt; Add New Item &gt; Blank Page &gt; Name it CortanaPage.xaml</w:t>
-      </w:r>
+        <w:t xml:space="preserve">Right click </w:t>
+      </w:r>
+      <w:proofErr w:type="spellStart"/>
+      <w:r>
+        <w:rPr>
+          <w:rFonts w:cs="Segoe UI"/>
+        </w:rPr>
+        <w:t>FutureunleashedUWP</w:t>
+      </w:r>
+      <w:proofErr w:type="spellEnd"/>
+      <w:r>
+        <w:rPr>
+          <w:rFonts w:cs="Segoe UI"/>
+        </w:rPr>
+        <w:t xml:space="preserve"> &gt; Add New Item &gt; Blank Page &gt; Name it </w:t>
+      </w:r>
+      <w:proofErr w:type="spellStart"/>
+      <w:r>
+        <w:rPr>
+          <w:rFonts w:cs="Segoe UI"/>
+        </w:rPr>
+        <w:t>CortanaPage.xaml</w:t>
+      </w:r>
+      <w:proofErr w:type="spellEnd"/>
     </w:p>
     <w:p>
       <w:pPr>
@@ -9172,8 +10730,16 @@
         <w:rPr>
           <w:rFonts w:cs="Segoe UI"/>
         </w:rPr>
-        <w:t>Open CortanaPage.xaml</w:t>
-      </w:r>
+        <w:t xml:space="preserve">Open </w:t>
+      </w:r>
+      <w:proofErr w:type="spellStart"/>
+      <w:r>
+        <w:rPr>
+          <w:rFonts w:cs="Segoe UI"/>
+        </w:rPr>
+        <w:t>CortanaPage.xaml</w:t>
+      </w:r>
+      <w:proofErr w:type="spellEnd"/>
     </w:p>
     <w:p>
       <w:pPr>
@@ -9191,8 +10757,23 @@
         <w:rPr>
           <w:rFonts w:cs="Segoe UI"/>
         </w:rPr>
-        <w:t xml:space="preserve">Code snippet : </w:t>
-      </w:r>
+        <w:t xml:space="preserve">Code </w:t>
+      </w:r>
+      <w:proofErr w:type="gramStart"/>
+      <w:r>
+        <w:rPr>
+          <w:rFonts w:cs="Segoe UI"/>
+        </w:rPr>
+        <w:t>snippet :</w:t>
+      </w:r>
+      <w:proofErr w:type="gramEnd"/>
+      <w:r>
+        <w:rPr>
+          <w:rFonts w:cs="Segoe UI"/>
+        </w:rPr>
+        <w:t xml:space="preserve"> </w:t>
+      </w:r>
+      <w:proofErr w:type="spellStart"/>
       <w:r>
         <w:rPr>
           <w:rFonts w:cs="Segoe UI"/>
@@ -9200,6 +10781,7 @@
         </w:rPr>
         <w:t>CortanaXaml</w:t>
       </w:r>
+      <w:proofErr w:type="spellEnd"/>
       <w:r>
         <w:rPr>
           <w:rFonts w:cs="Segoe UI"/>
@@ -9224,8 +10806,16 @@
         <w:rPr>
           <w:rFonts w:cs="Segoe UI"/>
         </w:rPr>
-        <w:t>Open CortanaPage.xaml.cs</w:t>
-      </w:r>
+        <w:t xml:space="preserve">Open </w:t>
+      </w:r>
+      <w:proofErr w:type="spellStart"/>
+      <w:r>
+        <w:rPr>
+          <w:rFonts w:cs="Segoe UI"/>
+        </w:rPr>
+        <w:t>CortanaPage.xaml.cs</w:t>
+      </w:r>
+      <w:proofErr w:type="spellEnd"/>
     </w:p>
     <w:p>
       <w:pPr>
@@ -9244,8 +10834,23 @@
         <w:rPr>
           <w:rFonts w:cs="Segoe UI"/>
         </w:rPr>
-        <w:t xml:space="preserve">Code snippet : </w:t>
-      </w:r>
+        <w:t xml:space="preserve">Code </w:t>
+      </w:r>
+      <w:proofErr w:type="gramStart"/>
+      <w:r>
+        <w:rPr>
+          <w:rFonts w:cs="Segoe UI"/>
+        </w:rPr>
+        <w:t>snippet :</w:t>
+      </w:r>
+      <w:proofErr w:type="gramEnd"/>
+      <w:r>
+        <w:rPr>
+          <w:rFonts w:cs="Segoe UI"/>
+        </w:rPr>
+        <w:t xml:space="preserve"> </w:t>
+      </w:r>
+      <w:proofErr w:type="spellStart"/>
       <w:r>
         <w:rPr>
           <w:rFonts w:cs="Segoe UI"/>
@@ -9253,6 +10858,7 @@
         </w:rPr>
         <w:t>CortanaPage</w:t>
       </w:r>
+      <w:proofErr w:type="spellEnd"/>
     </w:p>
     <w:p>
       <w:pPr>
@@ -9304,7 +10910,7 @@
       </w:pPr>
     </w:p>
     <w:sectPr>
-      <w:footerReference w:type="default" r:id="rId24"/>
+      <w:footerReference w:type="default" r:id="rId26"/>
       <w:pgSz w:w="12240" w:h="15840"/>
       <w:pgMar w:top="1440" w:right="1440" w:bottom="1440" w:left="1440" w:header="706" w:footer="0" w:gutter="0"/>
       <w:cols w:space="720"/>
@@ -13240,6 +14846,95 @@
     </w:lvl>
   </w:abstractNum>
   <w:abstractNum w:abstractNumId="24" w15:restartNumberingAfterBreak="0">
+    <w:nsid w:val="47F4102C"/>
+    <w:multiLevelType w:val="hybridMultilevel"/>
+    <w:tmpl w:val="300CC8D8"/>
+    <w:lvl w:ilvl="0" w:tplc="267A5D9C">
+      <w:start w:val="1"/>
+      <w:numFmt w:val="lowerLetter"/>
+      <w:lvlText w:val="%1."/>
+      <w:lvlJc w:val="left"/>
+      <w:pPr>
+        <w:ind w:left="1260" w:hanging="360"/>
+      </w:pPr>
+      <w:rPr>
+        <w:b w:val="0"/>
+      </w:rPr>
+    </w:lvl>
+    <w:lvl w:ilvl="1" w:tplc="04090019" w:tentative="1">
+      <w:start w:val="1"/>
+      <w:numFmt w:val="lowerLetter"/>
+      <w:lvlText w:val="%2."/>
+      <w:lvlJc w:val="left"/>
+      <w:pPr>
+        <w:ind w:left="1440" w:hanging="360"/>
+      </w:pPr>
+    </w:lvl>
+    <w:lvl w:ilvl="2" w:tplc="0409001B" w:tentative="1">
+      <w:start w:val="1"/>
+      <w:numFmt w:val="lowerRoman"/>
+      <w:lvlText w:val="%3."/>
+      <w:lvlJc w:val="right"/>
+      <w:pPr>
+        <w:ind w:left="2160" w:hanging="180"/>
+      </w:pPr>
+    </w:lvl>
+    <w:lvl w:ilvl="3" w:tplc="0409000F" w:tentative="1">
+      <w:start w:val="1"/>
+      <w:numFmt w:val="decimal"/>
+      <w:lvlText w:val="%4."/>
+      <w:lvlJc w:val="left"/>
+      <w:pPr>
+        <w:ind w:left="2880" w:hanging="360"/>
+      </w:pPr>
+    </w:lvl>
+    <w:lvl w:ilvl="4" w:tplc="04090019" w:tentative="1">
+      <w:start w:val="1"/>
+      <w:numFmt w:val="lowerLetter"/>
+      <w:lvlText w:val="%5."/>
+      <w:lvlJc w:val="left"/>
+      <w:pPr>
+        <w:ind w:left="3600" w:hanging="360"/>
+      </w:pPr>
+    </w:lvl>
+    <w:lvl w:ilvl="5" w:tplc="0409001B" w:tentative="1">
+      <w:start w:val="1"/>
+      <w:numFmt w:val="lowerRoman"/>
+      <w:lvlText w:val="%6."/>
+      <w:lvlJc w:val="right"/>
+      <w:pPr>
+        <w:ind w:left="4320" w:hanging="180"/>
+      </w:pPr>
+    </w:lvl>
+    <w:lvl w:ilvl="6" w:tplc="0409000F" w:tentative="1">
+      <w:start w:val="1"/>
+      <w:numFmt w:val="decimal"/>
+      <w:lvlText w:val="%7."/>
+      <w:lvlJc w:val="left"/>
+      <w:pPr>
+        <w:ind w:left="5040" w:hanging="360"/>
+      </w:pPr>
+    </w:lvl>
+    <w:lvl w:ilvl="7" w:tplc="04090019" w:tentative="1">
+      <w:start w:val="1"/>
+      <w:numFmt w:val="lowerLetter"/>
+      <w:lvlText w:val="%8."/>
+      <w:lvlJc w:val="left"/>
+      <w:pPr>
+        <w:ind w:left="5760" w:hanging="360"/>
+      </w:pPr>
+    </w:lvl>
+    <w:lvl w:ilvl="8" w:tplc="0409001B" w:tentative="1">
+      <w:start w:val="1"/>
+      <w:numFmt w:val="lowerRoman"/>
+      <w:lvlText w:val="%9."/>
+      <w:lvlJc w:val="right"/>
+      <w:pPr>
+        <w:ind w:left="6480" w:hanging="180"/>
+      </w:pPr>
+    </w:lvl>
+  </w:abstractNum>
+  <w:abstractNum w:abstractNumId="25" w15:restartNumberingAfterBreak="0">
     <w:nsid w:val="48095527"/>
     <w:multiLevelType w:val="multilevel"/>
     <w:tmpl w:val="4C1E9172"/>
@@ -13386,7 +15081,7 @@
       </w:rPr>
     </w:lvl>
   </w:abstractNum>
-  <w:abstractNum w:abstractNumId="25" w15:restartNumberingAfterBreak="0">
+  <w:abstractNum w:abstractNumId="26" w15:restartNumberingAfterBreak="0">
     <w:nsid w:val="4A20045E"/>
     <w:multiLevelType w:val="hybridMultilevel"/>
     <w:tmpl w:val="710AFAE6"/>
@@ -13476,7 +15171,7 @@
       </w:pPr>
     </w:lvl>
   </w:abstractNum>
-  <w:abstractNum w:abstractNumId="26" w15:restartNumberingAfterBreak="0">
+  <w:abstractNum w:abstractNumId="27" w15:restartNumberingAfterBreak="0">
     <w:nsid w:val="508554E7"/>
     <w:multiLevelType w:val="multilevel"/>
     <w:tmpl w:val="A3EAE976"/>
@@ -13589,7 +15284,7 @@
       </w:pPr>
     </w:lvl>
   </w:abstractNum>
-  <w:abstractNum w:abstractNumId="27" w15:restartNumberingAfterBreak="0">
+  <w:abstractNum w:abstractNumId="28" w15:restartNumberingAfterBreak="0">
     <w:nsid w:val="54895562"/>
     <w:multiLevelType w:val="hybridMultilevel"/>
     <w:tmpl w:val="F7DA1752"/>
@@ -13678,7 +15373,7 @@
       </w:pPr>
     </w:lvl>
   </w:abstractNum>
-  <w:abstractNum w:abstractNumId="28" w15:restartNumberingAfterBreak="0">
+  <w:abstractNum w:abstractNumId="29" w15:restartNumberingAfterBreak="0">
     <w:nsid w:val="587E2E42"/>
     <w:multiLevelType w:val="hybridMultilevel"/>
     <w:tmpl w:val="8814D976"/>
@@ -13764,7 +15459,7 @@
       </w:pPr>
     </w:lvl>
   </w:abstractNum>
-  <w:abstractNum w:abstractNumId="29" w15:restartNumberingAfterBreak="0">
+  <w:abstractNum w:abstractNumId="30" w15:restartNumberingAfterBreak="0">
     <w:nsid w:val="59067B20"/>
     <w:multiLevelType w:val="hybridMultilevel"/>
     <w:tmpl w:val="82FA4FB4"/>
@@ -13976,7 +15671,7 @@
       </w:rPr>
     </w:lvl>
   </w:abstractNum>
-  <w:abstractNum w:abstractNumId="30" w15:restartNumberingAfterBreak="0">
+  <w:abstractNum w:abstractNumId="31" w15:restartNumberingAfterBreak="0">
     <w:nsid w:val="5EE138D6"/>
     <w:multiLevelType w:val="hybridMultilevel"/>
     <w:tmpl w:val="7BAAB9CA"/>
@@ -14068,7 +15763,7 @@
       </w:pPr>
     </w:lvl>
   </w:abstractNum>
-  <w:abstractNum w:abstractNumId="31" w15:restartNumberingAfterBreak="0">
+  <w:abstractNum w:abstractNumId="32" w15:restartNumberingAfterBreak="0">
     <w:nsid w:val="63FC765C"/>
     <w:multiLevelType w:val="hybridMultilevel"/>
     <w:tmpl w:val="EA46182A"/>
@@ -14280,7 +15975,7 @@
       </w:rPr>
     </w:lvl>
   </w:abstractNum>
-  <w:abstractNum w:abstractNumId="32" w15:restartNumberingAfterBreak="0">
+  <w:abstractNum w:abstractNumId="33" w15:restartNumberingAfterBreak="0">
     <w:nsid w:val="652F0281"/>
     <w:multiLevelType w:val="hybridMultilevel"/>
     <w:tmpl w:val="6D54A7AE"/>
@@ -14492,7 +16187,7 @@
       </w:rPr>
     </w:lvl>
   </w:abstractNum>
-  <w:abstractNum w:abstractNumId="33" w15:restartNumberingAfterBreak="0">
+  <w:abstractNum w:abstractNumId="34" w15:restartNumberingAfterBreak="0">
     <w:nsid w:val="6DB22422"/>
     <w:multiLevelType w:val="multilevel"/>
     <w:tmpl w:val="9F2A8DBA"/>
@@ -14643,7 +16338,7 @@
       </w:rPr>
     </w:lvl>
   </w:abstractNum>
-  <w:abstractNum w:abstractNumId="34" w15:restartNumberingAfterBreak="0">
+  <w:abstractNum w:abstractNumId="35" w15:restartNumberingAfterBreak="0">
     <w:nsid w:val="71A818E0"/>
     <w:multiLevelType w:val="hybridMultilevel"/>
     <w:tmpl w:val="D7F45DE6"/>
@@ -14729,7 +16424,7 @@
       </w:pPr>
     </w:lvl>
   </w:abstractNum>
-  <w:abstractNum w:abstractNumId="35" w15:restartNumberingAfterBreak="0">
+  <w:abstractNum w:abstractNumId="36" w15:restartNumberingAfterBreak="0">
     <w:nsid w:val="75643DA6"/>
     <w:multiLevelType w:val="hybridMultilevel"/>
     <w:tmpl w:val="487ACE04"/>
@@ -14818,7 +16513,7 @@
       </w:pPr>
     </w:lvl>
   </w:abstractNum>
-  <w:abstractNum w:abstractNumId="36" w15:restartNumberingAfterBreak="0">
+  <w:abstractNum w:abstractNumId="37" w15:restartNumberingAfterBreak="0">
     <w:nsid w:val="786D2D92"/>
     <w:multiLevelType w:val="hybridMultilevel"/>
     <w:tmpl w:val="E6502CC4"/>
@@ -14904,7 +16599,7 @@
       </w:pPr>
     </w:lvl>
   </w:abstractNum>
-  <w:abstractNum w:abstractNumId="37" w15:restartNumberingAfterBreak="0">
+  <w:abstractNum w:abstractNumId="38" w15:restartNumberingAfterBreak="0">
     <w:nsid w:val="7A027C00"/>
     <w:multiLevelType w:val="hybridMultilevel"/>
     <w:tmpl w:val="99CC9F50"/>
@@ -15116,7 +16811,7 @@
       </w:rPr>
     </w:lvl>
   </w:abstractNum>
-  <w:abstractNum w:abstractNumId="38" w15:restartNumberingAfterBreak="0">
+  <w:abstractNum w:abstractNumId="39" w15:restartNumberingAfterBreak="0">
     <w:nsid w:val="7C6F7084"/>
     <w:multiLevelType w:val="hybridMultilevel"/>
     <w:tmpl w:val="E25698F0"/>
@@ -15207,7 +16902,7 @@
       </w:pPr>
     </w:lvl>
   </w:abstractNum>
-  <w:abstractNum w:abstractNumId="39" w15:restartNumberingAfterBreak="0">
+  <w:abstractNum w:abstractNumId="40" w15:restartNumberingAfterBreak="0">
     <w:nsid w:val="7DE04F5B"/>
     <w:multiLevelType w:val="hybridMultilevel"/>
     <w:tmpl w:val="3AC049C0"/>
@@ -15432,10 +17127,10 @@
     <w:abstractNumId w:val="12"/>
   </w:num>
   <w:num w:numId="5">
-    <w:abstractNumId w:val="24"/>
+    <w:abstractNumId w:val="25"/>
   </w:num>
   <w:num w:numId="6">
-    <w:abstractNumId w:val="33"/>
+    <w:abstractNumId w:val="34"/>
   </w:num>
   <w:num w:numId="7">
     <w:abstractNumId w:val="11"/>
@@ -15444,7 +17139,7 @@
     <w:abstractNumId w:val="8"/>
   </w:num>
   <w:num w:numId="9">
-    <w:abstractNumId w:val="33"/>
+    <w:abstractNumId w:val="34"/>
     <w:lvlOverride w:ilvl="0">
       <w:lvl w:ilvl="0">
         <w:start w:val="1"/>
@@ -15581,13 +17276,13 @@
     <w:abstractNumId w:val="19"/>
   </w:num>
   <w:num w:numId="11">
-    <w:abstractNumId w:val="31"/>
+    <w:abstractNumId w:val="32"/>
   </w:num>
   <w:num w:numId="12">
-    <w:abstractNumId w:val="28"/>
+    <w:abstractNumId w:val="29"/>
   </w:num>
   <w:num w:numId="13">
-    <w:abstractNumId w:val="36"/>
+    <w:abstractNumId w:val="37"/>
   </w:num>
   <w:num w:numId="14">
     <w:abstractNumId w:val="16"/>
@@ -15611,28 +17306,28 @@
     <w:abstractNumId w:val="7"/>
   </w:num>
   <w:num w:numId="21">
-    <w:abstractNumId w:val="37"/>
+    <w:abstractNumId w:val="38"/>
   </w:num>
   <w:num w:numId="22">
-    <w:abstractNumId w:val="39"/>
+    <w:abstractNumId w:val="40"/>
   </w:num>
   <w:num w:numId="23">
     <w:abstractNumId w:val="20"/>
   </w:num>
   <w:num w:numId="24">
-    <w:abstractNumId w:val="29"/>
+    <w:abstractNumId w:val="30"/>
   </w:num>
   <w:num w:numId="25">
-    <w:abstractNumId w:val="32"/>
+    <w:abstractNumId w:val="33"/>
   </w:num>
   <w:num w:numId="26">
-    <w:abstractNumId w:val="26"/>
+    <w:abstractNumId w:val="27"/>
   </w:num>
   <w:num w:numId="27">
     <w:abstractNumId w:val="13"/>
   </w:num>
   <w:num w:numId="28">
-    <w:abstractNumId w:val="34"/>
+    <w:abstractNumId w:val="35"/>
     <w:lvlOverride w:ilvl="0">
       <w:startOverride w:val="1"/>
     </w:lvlOverride>
@@ -15665,16 +17360,16 @@
     <w:abstractNumId w:val="22"/>
   </w:num>
   <w:num w:numId="30">
-    <w:abstractNumId w:val="30"/>
+    <w:abstractNumId w:val="31"/>
   </w:num>
   <w:num w:numId="31">
-    <w:abstractNumId w:val="25"/>
+    <w:abstractNumId w:val="26"/>
   </w:num>
   <w:num w:numId="32">
     <w:abstractNumId w:val="3"/>
   </w:num>
   <w:num w:numId="33">
-    <w:abstractNumId w:val="27"/>
+    <w:abstractNumId w:val="28"/>
   </w:num>
   <w:num w:numId="34">
     <w:abstractNumId w:val="0"/>
@@ -15683,10 +17378,10 @@
     <w:abstractNumId w:val="2"/>
   </w:num>
   <w:num w:numId="36">
-    <w:abstractNumId w:val="35"/>
+    <w:abstractNumId w:val="36"/>
   </w:num>
   <w:num w:numId="37">
-    <w:abstractNumId w:val="38"/>
+    <w:abstractNumId w:val="39"/>
   </w:num>
   <w:num w:numId="38">
     <w:abstractNumId w:val="18"/>
@@ -15699,6 +17394,9 @@
   </w:num>
   <w:num w:numId="41">
     <w:abstractNumId w:val="5"/>
+  </w:num>
+  <w:num w:numId="42">
+    <w:abstractNumId w:val="24"/>
   </w:num>
   <w:numIdMacAtCleanup w:val="25"/>
 </w:numbering>
@@ -17555,6 +19253,11 @@
       </w:tblCellMar>
     </w:tblPr>
   </w:style>
+  <w:style w:type="character" w:customStyle="1" w:styleId="css-truncate">
+    <w:name w:val="css-truncate"/>
+    <w:basedOn w:val="DefaultParagraphFont"/>
+    <w:rsid w:val="00197F64"/>
+  </w:style>
 </w:styles>
 </file>
 
@@ -17865,7 +19568,7 @@
 </file>
 
 <file path=customXml/itemProps2.xml><?xml version="1.0" encoding="utf-8"?>
-<ds:datastoreItem xmlns:ds="http://schemas.openxmlformats.org/officeDocument/2006/customXml" ds:itemID="{2A37DF5B-C1DC-4124-872E-565E8200BE79}">
+<ds:datastoreItem xmlns:ds="http://schemas.openxmlformats.org/officeDocument/2006/customXml" ds:itemID="{2971EEB6-5AAD-4396-9F63-9AB2D4DFDBF4}">
   <ds:schemaRefs>
     <ds:schemaRef ds:uri="http://schemas.openxmlformats.org/officeDocument/2006/bibliography"/>
   </ds:schemaRefs>
